--- a/JPtrip.docx
+++ b/JPtrip.docx
@@ -1,6 +1,6 @@
 
 <file path=word/document.xml><?xml version="1.0" encoding="utf-8"?>
-<w:document xmlns:wpc="http://schemas.microsoft.com/office/word/2010/wordprocessingCanvas" xmlns:mc="http://schemas.openxmlformats.org/markup-compatibility/2006" xmlns:o="urn:schemas-microsoft-com:office:office" xmlns:r="http://schemas.openxmlformats.org/officeDocument/2006/relationships" xmlns:m="http://schemas.openxmlformats.org/officeDocument/2006/math" xmlns:v="urn:schemas-microsoft-com:vml" xmlns:wp14="http://schemas.microsoft.com/office/word/2010/wordprocessingDrawing" xmlns:wp="http://schemas.openxmlformats.org/drawingml/2006/wordprocessingDrawing" xmlns:w10="urn:schemas-microsoft-com:office:word" xmlns:w="http://schemas.openxmlformats.org/wordprocessingml/2006/main" xmlns:w14="http://schemas.microsoft.com/office/word/2010/wordml" xmlns:w15="http://schemas.microsoft.com/office/word/2012/wordml" xmlns:wpg="http://schemas.microsoft.com/office/word/2010/wordprocessingGroup" xmlns:wpi="http://schemas.microsoft.com/office/word/2010/wordprocessingInk" xmlns:wne="http://schemas.microsoft.com/office/word/2006/wordml" xmlns:wps="http://schemas.microsoft.com/office/word/2010/wordprocessingShape" mc:Ignorable="w14 w15 wp14">
+<w:document xmlns:ve="http://schemas.openxmlformats.org/markup-compatibility/2006" xmlns:o="urn:schemas-microsoft-com:office:office" xmlns:r="http://schemas.openxmlformats.org/officeDocument/2006/relationships" xmlns:m="http://schemas.openxmlformats.org/officeDocument/2006/math" xmlns:v="urn:schemas-microsoft-com:vml" xmlns:wp="http://schemas.openxmlformats.org/drawingml/2006/wordprocessingDrawing" xmlns:w10="urn:schemas-microsoft-com:office:word" xmlns:w="http://schemas.openxmlformats.org/wordprocessingml/2006/main" xmlns:wne="http://schemas.microsoft.com/office/word/2006/wordml">
   <w:body>
     <w:p>
       <w:pPr>
@@ -12,68 +12,20 @@
         <w:rPr>
           <w:rFonts w:ascii="標楷體" w:eastAsia="標楷體" w:hAnsi="標楷體" w:cs="標楷體"/>
         </w:rPr>
-        <w:t>上野</w:t>
-      </w:r>
-      <w:r>
-        <w:rPr>
-          <w:rFonts w:ascii="標楷體" w:eastAsia="標楷體" w:hAnsi="標楷體" w:cs="標楷體"/>
-        </w:rPr>
-        <w:t>(</w:t>
-      </w:r>
-      <w:r>
-        <w:rPr>
-          <w:rFonts w:ascii="標楷體" w:eastAsia="標楷體" w:hAnsi="標楷體" w:cs="標楷體"/>
-        </w:rPr>
-        <w:t>公園</w:t>
-      </w:r>
-      <w:r>
-        <w:rPr>
-          <w:rFonts w:ascii="標楷體" w:eastAsia="標楷體" w:hAnsi="標楷體" w:cs="標楷體"/>
-        </w:rPr>
-        <w:t>+</w:t>
-      </w:r>
-      <w:r>
-        <w:rPr>
-          <w:rFonts w:ascii="標楷體" w:eastAsia="標楷體" w:hAnsi="標楷體" w:cs="標楷體"/>
-        </w:rPr>
-        <w:t>東大</w:t>
-      </w:r>
-      <w:r>
-        <w:rPr>
-          <w:rFonts w:ascii="標楷體" w:eastAsia="標楷體" w:hAnsi="標楷體" w:cs="標楷體"/>
-        </w:rPr>
-        <w:t>)</w:t>
-      </w:r>
-    </w:p>
-    <w:p>
-      <w:pPr>
-        <w:rPr>
-          <w:rFonts w:ascii="標楷體" w:eastAsia="標楷體" w:hAnsi="標楷體" w:cs="標楷體"/>
-        </w:rPr>
-      </w:pPr>
-      <w:r>
-        <w:rPr>
-          <w:rFonts w:ascii="標楷體" w:eastAsia="標楷體" w:hAnsi="標楷體" w:cs="標楷體"/>
-        </w:rPr>
-        <w:t>交通</w:t>
-      </w:r>
-      <w:r>
-        <w:rPr>
-          <w:rFonts w:ascii="標楷體" w:eastAsia="標楷體" w:hAnsi="標楷體" w:cs="標楷體"/>
-        </w:rPr>
-        <w:t xml:space="preserve">: </w:t>
-      </w:r>
-      <w:r>
-        <w:rPr>
-          <w:rFonts w:ascii="標楷體" w:eastAsia="標楷體" w:hAnsi="標楷體" w:cs="標楷體"/>
-        </w:rPr>
-        <w:t>都營地鐵</w:t>
-      </w:r>
-      <w:r>
-        <w:rPr>
-          <w:rFonts w:ascii="標楷體" w:eastAsia="標楷體" w:hAnsi="標楷體" w:cs="標楷體"/>
-        </w:rPr>
-        <w:t xml:space="preserve"> </w:t>
+        <w:t>上野(公園+東大)</w:t>
+      </w:r>
+    </w:p>
+    <w:p>
+      <w:pPr>
+        <w:rPr>
+          <w:rFonts w:ascii="標楷體" w:eastAsia="標楷體" w:hAnsi="標楷體" w:cs="標楷體"/>
+        </w:rPr>
+      </w:pPr>
+      <w:r>
+        <w:rPr>
+          <w:rFonts w:ascii="標楷體" w:eastAsia="標楷體" w:hAnsi="標楷體" w:cs="標楷體"/>
+        </w:rPr>
+        <w:t xml:space="preserve">交通: 都營地鐵 </w:t>
       </w:r>
       <w:proofErr w:type="gramStart"/>
       <w:r>
@@ -87,13 +39,7 @@
         <w:rPr>
           <w:rFonts w:ascii="標楷體" w:eastAsia="標楷體" w:hAnsi="標楷體" w:cs="標楷體"/>
         </w:rPr>
-        <w:t xml:space="preserve"> </w:t>
-      </w:r>
-      <w:r>
-        <w:rPr>
-          <w:rFonts w:ascii="標楷體" w:eastAsia="標楷體" w:hAnsi="標楷體" w:cs="標楷體"/>
-        </w:rPr>
-        <w:t>東</w:t>
+        <w:t xml:space="preserve"> 東</w:t>
       </w:r>
       <w:proofErr w:type="gramStart"/>
       <w:r>
@@ -113,31 +59,7 @@
         <w:rPr>
           <w:rFonts w:ascii="標楷體" w:eastAsia="標楷體" w:hAnsi="標楷體" w:cs="標楷體"/>
         </w:rPr>
-        <w:t>本鄉三丁目</w:t>
-      </w:r>
-      <w:r>
-        <w:rPr>
-          <w:rFonts w:ascii="標楷體" w:eastAsia="標楷體" w:hAnsi="標楷體" w:cs="標楷體"/>
-        </w:rPr>
-        <w:t>3</w:t>
-      </w:r>
-      <w:r>
-        <w:rPr>
-          <w:rFonts w:ascii="標楷體" w:eastAsia="標楷體" w:hAnsi="標楷體" w:cs="標楷體"/>
-        </w:rPr>
-        <w:t>號出口</w:t>
-      </w:r>
-      <w:r>
-        <w:rPr>
-          <w:rFonts w:ascii="標楷體" w:eastAsia="標楷體" w:hAnsi="標楷體" w:cs="標楷體"/>
-        </w:rPr>
-        <w:t>(</w:t>
-      </w:r>
-      <w:r>
-        <w:rPr>
-          <w:rFonts w:ascii="標楷體" w:eastAsia="標楷體" w:hAnsi="標楷體" w:cs="標楷體"/>
-        </w:rPr>
-        <w:t>先到東大</w:t>
+        <w:t>本鄉三丁目3號出口(先到東大</w:t>
       </w:r>
       <w:proofErr w:type="gramStart"/>
       <w:r>
@@ -151,19 +73,7 @@
         <w:rPr>
           <w:rFonts w:ascii="標楷體" w:eastAsia="標楷體" w:hAnsi="標楷體" w:cs="標楷體"/>
         </w:rPr>
-        <w:t>門</w:t>
-      </w:r>
-      <w:r>
-        <w:rPr>
-          <w:rFonts w:ascii="標楷體" w:eastAsia="標楷體" w:hAnsi="標楷體" w:cs="標楷體"/>
-        </w:rPr>
-        <w:t>)/</w:t>
-      </w:r>
-      <w:r>
-        <w:rPr>
-          <w:rFonts w:ascii="標楷體" w:eastAsia="標楷體" w:hAnsi="標楷體" w:cs="標楷體"/>
-        </w:rPr>
-        <w:t>上野</w:t>
+        <w:t>門)/上野</w:t>
       </w:r>
       <w:proofErr w:type="gramStart"/>
       <w:r>
@@ -191,19 +101,7 @@
         <w:rPr>
           <w:rFonts w:ascii="標楷體" w:eastAsia="標楷體" w:hAnsi="標楷體" w:cs="標楷體"/>
         </w:rPr>
-        <w:t>(</w:t>
-      </w:r>
-      <w:r>
-        <w:rPr>
-          <w:rFonts w:ascii="標楷體" w:eastAsia="標楷體" w:hAnsi="標楷體" w:cs="標楷體"/>
-        </w:rPr>
-        <w:t>先到上野公園</w:t>
-      </w:r>
-      <w:r>
-        <w:rPr>
-          <w:rFonts w:ascii="標楷體" w:eastAsia="標楷體" w:hAnsi="標楷體" w:cs="標楷體"/>
-        </w:rPr>
-        <w:t>)</w:t>
+        <w:t>(先到上野公園)</w:t>
       </w:r>
     </w:p>
     <w:p>
@@ -229,34 +127,7 @@
           <w:szCs w:val="28"/>
           <w:u w:val="single"/>
         </w:rPr>
-        <w:t>東京大學</w:t>
-      </w:r>
-      <w:r>
-        <w:rPr>
-          <w:rFonts w:ascii="標楷體" w:eastAsia="標楷體" w:hAnsi="標楷體" w:cs="標楷體"/>
-          <w:sz w:val="28"/>
-          <w:szCs w:val="28"/>
-          <w:u w:val="single"/>
-        </w:rPr>
-        <w:t>(</w:t>
-      </w:r>
-      <w:r>
-        <w:rPr>
-          <w:rFonts w:ascii="標楷體" w:eastAsia="標楷體" w:hAnsi="標楷體" w:cs="標楷體"/>
-          <w:sz w:val="28"/>
-          <w:szCs w:val="28"/>
-          <w:u w:val="single"/>
-        </w:rPr>
-        <w:t>上午</w:t>
-      </w:r>
-      <w:r>
-        <w:rPr>
-          <w:rFonts w:ascii="標楷體" w:eastAsia="標楷體" w:hAnsi="標楷體" w:cs="標楷體"/>
-          <w:sz w:val="28"/>
-          <w:szCs w:val="28"/>
-          <w:u w:val="single"/>
-        </w:rPr>
-        <w:t>)</w:t>
+        <w:t>東京大學(上午)</w:t>
       </w:r>
     </w:p>
     <w:p>
@@ -311,13 +182,7 @@
         <w:rPr>
           <w:rFonts w:ascii="標楷體" w:eastAsia="標楷體" w:hAnsi="標楷體" w:cs="標楷體"/>
         </w:rPr>
-        <w:t>平日</w:t>
-      </w:r>
-      <w:r>
-        <w:rPr>
-          <w:rFonts w:ascii="標楷體" w:eastAsia="標楷體" w:hAnsi="標楷體" w:cs="標楷體"/>
-        </w:rPr>
-        <w:t>11:00~21:00</w:t>
+        <w:t>平日11:00~21:00</w:t>
       </w:r>
       <w:proofErr w:type="gramStart"/>
       <w:r>
@@ -331,25 +196,7 @@
         <w:rPr>
           <w:rFonts w:ascii="標楷體" w:eastAsia="標楷體" w:hAnsi="標楷體" w:cs="標楷體"/>
         </w:rPr>
-        <w:t>、</w:t>
-      </w:r>
-      <w:r>
-        <w:rPr>
-          <w:rFonts w:ascii="標楷體" w:eastAsia="標楷體" w:hAnsi="標楷體" w:cs="標楷體"/>
-        </w:rPr>
-        <w:t>(</w:t>
-      </w:r>
-      <w:r>
-        <w:rPr>
-          <w:rFonts w:ascii="標楷體" w:eastAsia="標楷體" w:hAnsi="標楷體" w:cs="標楷體"/>
-        </w:rPr>
-        <w:t>合作社紀念品</w:t>
-      </w:r>
-      <w:r>
-        <w:rPr>
-          <w:rFonts w:ascii="標楷體" w:eastAsia="標楷體" w:hAnsi="標楷體" w:cs="標楷體"/>
-        </w:rPr>
-        <w:t>)</w:t>
+        <w:t>、(合作社紀念品)</w:t>
       </w:r>
     </w:p>
     <w:p>
@@ -626,43 +473,15 @@
           <w:rFonts w:ascii="標楷體" w:eastAsia="標楷體" w:hAnsi="標楷體" w:cs="標楷體"/>
           <w:highlight w:val="white"/>
         </w:rPr>
-        <w:t>門建於文政十年（</w:t>
-      </w:r>
-      <w:r>
-        <w:rPr>
-          <w:rFonts w:ascii="標楷體" w:eastAsia="標楷體" w:hAnsi="標楷體" w:cs="標楷體"/>
-          <w:highlight w:val="white"/>
-        </w:rPr>
-        <w:t>1827</w:t>
-      </w:r>
-      <w:r>
-        <w:rPr>
-          <w:rFonts w:ascii="標楷體" w:eastAsia="標楷體" w:hAnsi="標楷體" w:cs="標楷體"/>
-          <w:highlight w:val="white"/>
-        </w:rPr>
-        <w:t>年），為</w:t>
-      </w:r>
-      <w:proofErr w:type="gramStart"/>
-      <w:r>
-        <w:rPr>
-          <w:rFonts w:ascii="標楷體" w:eastAsia="標楷體" w:hAnsi="標楷體" w:cs="標楷體"/>
-          <w:highlight w:val="white"/>
-        </w:rPr>
-        <w:t>加賀藩第</w:t>
-      </w:r>
-      <w:r>
-        <w:rPr>
-          <w:rFonts w:ascii="標楷體" w:eastAsia="標楷體" w:hAnsi="標楷體" w:cs="標楷體"/>
-          <w:highlight w:val="white"/>
-        </w:rPr>
-        <w:t>13</w:t>
-      </w:r>
-      <w:r>
-        <w:rPr>
-          <w:rFonts w:ascii="標楷體" w:eastAsia="標楷體" w:hAnsi="標楷體" w:cs="標楷體"/>
-          <w:highlight w:val="white"/>
-        </w:rPr>
-        <w:t>代</w:t>
+        <w:t>門建於文政十年（1827年），為</w:t>
+      </w:r>
+      <w:proofErr w:type="gramStart"/>
+      <w:r>
+        <w:rPr>
+          <w:rFonts w:ascii="標楷體" w:eastAsia="標楷體" w:hAnsi="標楷體" w:cs="標楷體"/>
+          <w:highlight w:val="white"/>
+        </w:rPr>
+        <w:t>加賀藩第13代</w:t>
       </w:r>
       <w:proofErr w:type="gramEnd"/>
       <w:r>
@@ -686,35 +505,7 @@
           <w:rFonts w:ascii="標楷體" w:eastAsia="標楷體" w:hAnsi="標楷體" w:cs="標楷體"/>
           <w:highlight w:val="white"/>
         </w:rPr>
-        <w:t>迎娶第</w:t>
-      </w:r>
-      <w:r>
-        <w:rPr>
-          <w:rFonts w:ascii="標楷體" w:eastAsia="標楷體" w:hAnsi="標楷體" w:cs="標楷體"/>
-          <w:highlight w:val="white"/>
-        </w:rPr>
-        <w:t>11</w:t>
-      </w:r>
-      <w:r>
-        <w:rPr>
-          <w:rFonts w:ascii="標楷體" w:eastAsia="標楷體" w:hAnsi="標楷體" w:cs="標楷體"/>
-          <w:highlight w:val="white"/>
-        </w:rPr>
-        <w:t>代將軍德川家齊的第</w:t>
-      </w:r>
-      <w:r>
-        <w:rPr>
-          <w:rFonts w:ascii="標楷體" w:eastAsia="標楷體" w:hAnsi="標楷體" w:cs="標楷體"/>
-          <w:highlight w:val="white"/>
-        </w:rPr>
-        <w:t>21</w:t>
-      </w:r>
-      <w:r>
-        <w:rPr>
-          <w:rFonts w:ascii="標楷體" w:eastAsia="標楷體" w:hAnsi="標楷體" w:cs="標楷體"/>
-          <w:highlight w:val="white"/>
-        </w:rPr>
-        <w:t>女</w:t>
+        <w:t>迎娶第11代將軍德川家齊的第21女</w:t>
       </w:r>
       <w:proofErr w:type="gramStart"/>
       <w:r>
@@ -762,28 +553,7 @@
           <w:rFonts w:ascii="標楷體" w:eastAsia="標楷體" w:hAnsi="標楷體" w:cs="標楷體"/>
           <w:highlight w:val="white"/>
         </w:rPr>
-        <w:t>門。明治維新後的明治九年（</w:t>
-      </w:r>
-      <w:r>
-        <w:rPr>
-          <w:rFonts w:ascii="標楷體" w:eastAsia="標楷體" w:hAnsi="標楷體" w:cs="標楷體"/>
-          <w:highlight w:val="white"/>
-        </w:rPr>
-        <w:t>1</w:t>
-      </w:r>
-      <w:r>
-        <w:rPr>
-          <w:rFonts w:ascii="標楷體" w:eastAsia="標楷體" w:hAnsi="標楷體" w:cs="標楷體"/>
-          <w:highlight w:val="white"/>
-        </w:rPr>
-        <w:t>876</w:t>
-      </w:r>
-      <w:r>
-        <w:rPr>
-          <w:rFonts w:ascii="標楷體" w:eastAsia="標楷體" w:hAnsi="標楷體" w:cs="標楷體"/>
-          <w:highlight w:val="white"/>
-        </w:rPr>
-        <w:t>年），東京醫學校</w:t>
+        <w:t>門。明治維新後的明治九年（1876年），東京醫學校</w:t>
       </w:r>
       <w:proofErr w:type="gramStart"/>
       <w:r>
@@ -863,21 +633,7 @@
           <w:rFonts w:ascii="標楷體" w:eastAsia="標楷體" w:hAnsi="標楷體" w:cs="標楷體"/>
           <w:highlight w:val="white"/>
         </w:rPr>
-        <w:t>直到明治十七年（</w:t>
-      </w:r>
-      <w:r>
-        <w:rPr>
-          <w:rFonts w:ascii="標楷體" w:eastAsia="標楷體" w:hAnsi="標楷體" w:cs="標楷體"/>
-          <w:highlight w:val="white"/>
-        </w:rPr>
-        <w:t>1884</w:t>
-      </w:r>
-      <w:r>
-        <w:rPr>
-          <w:rFonts w:ascii="標楷體" w:eastAsia="標楷體" w:hAnsi="標楷體" w:cs="標楷體"/>
-          <w:highlight w:val="white"/>
-        </w:rPr>
-        <w:t>年）其他學部也遷至本鄉為止。</w:t>
+        <w:t>直到明治十七年（1884年）其他學部也遷至本鄉為止。</w:t>
       </w:r>
     </w:p>
     <w:p>
@@ -1047,158 +803,20 @@
         <w:rPr>
           <w:rFonts w:ascii="標楷體" w:eastAsia="標楷體" w:hAnsi="標楷體" w:cs="標楷體"/>
         </w:rPr>
-        <w:t>安田講堂為安田財團的</w:t>
-      </w:r>
-      <w:r>
-        <w:rPr>
-          <w:rFonts w:ascii="標楷體" w:eastAsia="標楷體" w:hAnsi="標楷體" w:cs="標楷體"/>
-        </w:rPr>
-        <w:t>創辦人安田善次郎所捐贈建設，由建築師內田祥三與弟子岸田日出刀來設計，於</w:t>
-      </w:r>
-      <w:r>
-        <w:rPr>
-          <w:rFonts w:ascii="標楷體" w:eastAsia="標楷體" w:hAnsi="標楷體" w:cs="標楷體"/>
-        </w:rPr>
-        <w:t>1921</w:t>
-      </w:r>
-      <w:r>
-        <w:rPr>
-          <w:rFonts w:ascii="標楷體" w:eastAsia="標楷體" w:hAnsi="標楷體" w:cs="標楷體"/>
-        </w:rPr>
-        <w:t>年（大正</w:t>
-      </w:r>
-      <w:r>
-        <w:rPr>
-          <w:rFonts w:ascii="標楷體" w:eastAsia="標楷體" w:hAnsi="標楷體" w:cs="標楷體"/>
-        </w:rPr>
-        <w:t>10</w:t>
-      </w:r>
-      <w:r>
-        <w:rPr>
-          <w:rFonts w:ascii="標楷體" w:eastAsia="標楷體" w:hAnsi="標楷體" w:cs="標楷體"/>
-        </w:rPr>
-        <w:t>年）動工，關東大地震時中斷建設，後來於</w:t>
-      </w:r>
-      <w:r>
-        <w:rPr>
-          <w:rFonts w:ascii="標楷體" w:eastAsia="標楷體" w:hAnsi="標楷體" w:cs="標楷體"/>
-        </w:rPr>
-        <w:t>1922</w:t>
-      </w:r>
-      <w:r>
-        <w:rPr>
-          <w:rFonts w:ascii="標楷體" w:eastAsia="標楷體" w:hAnsi="標楷體" w:cs="標楷體"/>
-        </w:rPr>
-        <w:t>年</w:t>
-      </w:r>
-      <w:r>
-        <w:rPr>
-          <w:rFonts w:ascii="標楷體" w:eastAsia="標楷體" w:hAnsi="標楷體" w:cs="標楷體"/>
-        </w:rPr>
-        <w:t>12</w:t>
-      </w:r>
-      <w:r>
-        <w:rPr>
-          <w:rFonts w:ascii="標楷體" w:eastAsia="標楷體" w:hAnsi="標楷體" w:cs="標楷體"/>
-        </w:rPr>
-        <w:t>月再度進行施工，最終在</w:t>
-      </w:r>
-      <w:r>
-        <w:rPr>
-          <w:rFonts w:ascii="標楷體" w:eastAsia="標楷體" w:hAnsi="標楷體" w:cs="標楷體"/>
-        </w:rPr>
-        <w:t>1925</w:t>
-      </w:r>
-      <w:r>
-        <w:rPr>
-          <w:rFonts w:ascii="標楷體" w:eastAsia="標楷體" w:hAnsi="標楷體" w:cs="標楷體"/>
-        </w:rPr>
-        <w:t>年（大正</w:t>
-      </w:r>
-      <w:r>
-        <w:rPr>
-          <w:rFonts w:ascii="標楷體" w:eastAsia="標楷體" w:hAnsi="標楷體" w:cs="標楷體"/>
-        </w:rPr>
-        <w:t>14</w:t>
-      </w:r>
-      <w:r>
-        <w:rPr>
-          <w:rFonts w:ascii="標楷體" w:eastAsia="標楷體" w:hAnsi="標楷體" w:cs="標楷體"/>
-        </w:rPr>
-        <w:t>年）</w:t>
-      </w:r>
-      <w:r>
-        <w:rPr>
-          <w:rFonts w:ascii="標楷體" w:eastAsia="標楷體" w:hAnsi="標楷體" w:cs="標楷體"/>
-        </w:rPr>
-        <w:t>7</w:t>
-      </w:r>
-      <w:r>
-        <w:rPr>
-          <w:rFonts w:ascii="標楷體" w:eastAsia="標楷體" w:hAnsi="標楷體" w:cs="標楷體"/>
-        </w:rPr>
-        <w:t>月</w:t>
-      </w:r>
-      <w:r>
-        <w:rPr>
-          <w:rFonts w:ascii="標楷體" w:eastAsia="標楷體" w:hAnsi="標楷體" w:cs="標楷體"/>
-        </w:rPr>
-        <w:t>6</w:t>
-      </w:r>
-      <w:r>
-        <w:rPr>
-          <w:rFonts w:ascii="標楷體" w:eastAsia="標楷體" w:hAnsi="標楷體" w:cs="標楷體"/>
-        </w:rPr>
-        <w:t>日正式完工</w:t>
-      </w:r>
-    </w:p>
-    <w:p>
-      <w:pPr>
-        <w:rPr>
-          <w:rFonts w:ascii="標楷體" w:eastAsia="標楷體" w:hAnsi="標楷體" w:cs="標楷體"/>
-        </w:rPr>
-      </w:pPr>
-      <w:r>
-        <w:rPr>
-          <w:rFonts w:ascii="標楷體" w:eastAsia="標楷體" w:hAnsi="標楷體" w:cs="標楷體"/>
-        </w:rPr>
-        <w:t>在</w:t>
-      </w:r>
-      <w:r>
-        <w:rPr>
-          <w:rFonts w:ascii="標楷體" w:eastAsia="標楷體" w:hAnsi="標楷體" w:cs="標楷體"/>
-        </w:rPr>
-        <w:t>1968</w:t>
-      </w:r>
-      <w:r>
-        <w:rPr>
-          <w:rFonts w:ascii="標楷體" w:eastAsia="標楷體" w:hAnsi="標楷體" w:cs="標楷體"/>
-        </w:rPr>
-        <w:t>年，東京大學學生（醫學部的全體鬥爭委員會）發動學生運動時曾佔領安田講堂，後來機動隊才強行解除學生的封鎖，這次事件後來被稱為東大安田講堂事件。東大安田講堂事件發生後，安田講堂長期荒廢，直到</w:t>
-      </w:r>
-      <w:r>
-        <w:rPr>
-          <w:rFonts w:ascii="標楷體" w:eastAsia="標楷體" w:hAnsi="標楷體" w:cs="標楷體"/>
-        </w:rPr>
-        <w:t>1988</w:t>
-      </w:r>
-      <w:r>
-        <w:rPr>
-          <w:rFonts w:ascii="標楷體" w:eastAsia="標楷體" w:hAnsi="標楷體" w:cs="標楷體"/>
-        </w:rPr>
-        <w:t>年至</w:t>
-      </w:r>
-      <w:r>
-        <w:rPr>
-          <w:rFonts w:ascii="標楷體" w:eastAsia="標楷體" w:hAnsi="標楷體" w:cs="標楷體"/>
-        </w:rPr>
-        <w:t>1994</w:t>
-      </w:r>
-      <w:r>
-        <w:rPr>
-          <w:rFonts w:ascii="標楷體" w:eastAsia="標楷體" w:hAnsi="標楷體" w:cs="標楷體"/>
-        </w:rPr>
-        <w:t>年修復完成後才再度啟用。</w:t>
+        <w:t>安田講堂為安田財團的創辦人安田善次郎所捐贈建設，由建築師內田祥三與弟子岸田日出刀來設計，於1921年（大正10年）動工，關東大地震時中斷建設，後來於1922年12月再度進行施工，最終在1925年（大正14年）7月6日正式完工</w:t>
+      </w:r>
+    </w:p>
+    <w:p>
+      <w:pPr>
+        <w:rPr>
+          <w:rFonts w:ascii="標楷體" w:eastAsia="標楷體" w:hAnsi="標楷體" w:cs="標楷體"/>
+        </w:rPr>
+      </w:pPr>
+      <w:r>
+        <w:rPr>
+          <w:rFonts w:ascii="標楷體" w:eastAsia="標楷體" w:hAnsi="標楷體" w:cs="標楷體"/>
+        </w:rPr>
+        <w:t>在1968年，東京大學學生（醫學部的全體鬥爭委員會）發動學生運動時曾佔領安田講堂，後來機動隊才強行解除學生的封鎖，這次事件後來被稱為東大安田講堂事件。東大安田講堂事件發生後，安田講堂長期荒廢，直到1988年至1994年修復完成後才再度啟用。</w:t>
       </w:r>
     </w:p>
     <w:p>
@@ -1290,7 +908,7 @@
           <w:rFonts w:ascii="標楷體" w:eastAsia="標楷體" w:hAnsi="標楷體" w:cs="標楷體"/>
         </w:rPr>
       </w:pPr>
-      <w:hyperlink r:id="rId4" w:history="1">
+      <w:hyperlink r:id="rId6" w:history="1">
         <w:r>
           <w:rPr>
             <w:rStyle w:val="a5"/>
@@ -1324,25 +942,25 @@
         <w:rPr>
           <w:rFonts w:ascii="標楷體" w:eastAsia="標楷體" w:hAnsi="標楷體" w:cs="標楷體" w:hint="eastAsia"/>
         </w:rPr>
+        <w:t>東大地圖</w:t>
+      </w:r>
+    </w:p>
+    <w:p>
+      <w:pPr>
+        <w:rPr>
+          <w:rFonts w:ascii="標楷體" w:eastAsia="標楷體" w:hAnsi="標楷體" w:cs="標楷體"/>
+        </w:rPr>
+      </w:pPr>
+      <w:r>
+        <w:rPr>
+          <w:rFonts w:ascii="標楷體" w:eastAsia="標楷體" w:hAnsi="標楷體" w:cs="標楷體" w:hint="eastAsia"/>
+          <w:noProof/>
+        </w:rPr>
         <w:lastRenderedPageBreak/>
-        <w:t>東大地圖</w:t>
-      </w:r>
-    </w:p>
-    <w:p>
-      <w:pPr>
-        <w:rPr>
-          <w:rFonts w:ascii="標楷體" w:eastAsia="標楷體" w:hAnsi="標楷體" w:cs="標楷體"/>
-        </w:rPr>
-      </w:pPr>
-      <w:r>
-        <w:rPr>
-          <w:rFonts w:ascii="標楷體" w:eastAsia="標楷體" w:hAnsi="標楷體" w:cs="標楷體" w:hint="eastAsia"/>
-          <w:noProof/>
-        </w:rPr>
         <w:drawing>
           <wp:inline distT="0" distB="0" distL="0" distR="0">
-            <wp:extent cx="5080000" cy="3530600"/>
-            <wp:effectExtent l="0" t="0" r="6350" b="0"/>
+            <wp:extent cx="4524375" cy="3144441"/>
+            <wp:effectExtent l="19050" t="0" r="9525" b="0"/>
             <wp:docPr id="2" name="圖片 2"/>
             <wp:cNvGraphicFramePr>
               <a:graphicFrameLocks xmlns:a="http://schemas.openxmlformats.org/drawingml/2006/main" noChangeAspect="1"/>
@@ -1355,10 +973,10 @@
                     <pic:cNvPicPr/>
                   </pic:nvPicPr>
                   <pic:blipFill>
-                    <a:blip r:embed="rId5">
+                    <a:blip r:embed="rId7" cstate="print">
                       <a:extLst>
                         <a:ext uri="{28A0092B-C50C-407E-A947-70E740481C1C}">
-                          <a14:useLocalDpi xmlns:a14="http://schemas.microsoft.com/office/drawing/2010/main" val="0"/>
+                          <a14:useLocalDpi xmlns="" xmlns:wpc="http://schemas.microsoft.com/office/word/2010/wordprocessingCanvas" xmlns:mc="http://schemas.openxmlformats.org/markup-compatibility/2006" xmlns:o="urn:schemas-microsoft-com:office:office" xmlns:v="urn:schemas-microsoft-com:vml" xmlns:wp14="http://schemas.microsoft.com/office/word/2010/wordprocessingDrawing" xmlns:w10="urn:schemas-microsoft-com:office:word" xmlns:w="http://schemas.openxmlformats.org/wordprocessingml/2006/main" xmlns:w14="http://schemas.microsoft.com/office/word/2010/wordml" xmlns:w15="http://schemas.microsoft.com/office/word/2012/wordml" xmlns:wpg="http://schemas.microsoft.com/office/word/2010/wordprocessingGroup" xmlns:wpi="http://schemas.microsoft.com/office/word/2010/wordprocessingInk" xmlns:wps="http://schemas.microsoft.com/office/word/2010/wordprocessingShape" xmlns:a14="http://schemas.microsoft.com/office/drawing/2010/main" xmlns:arto="http://schemas.microsoft.com/office/word/2006/arto" val="0"/>
                         </a:ext>
                       </a:extLst>
                     </a:blip>
@@ -1369,7 +987,7 @@
                   <pic:spPr>
                     <a:xfrm>
                       <a:off x="0" y="0"/>
-                      <a:ext cx="5080000" cy="3530600"/>
+                      <a:ext cx="4524375" cy="3144441"/>
                     </a:xfrm>
                     <a:prstGeom prst="rect">
                       <a:avLst/>
@@ -1402,8 +1020,8 @@
         </w:rPr>
         <w:drawing>
           <wp:inline distT="0" distB="0" distL="0" distR="0">
-            <wp:extent cx="4962525" cy="3548205"/>
-            <wp:effectExtent l="0" t="0" r="0" b="0"/>
+            <wp:extent cx="4448175" cy="3180445"/>
+            <wp:effectExtent l="19050" t="0" r="9525" b="0"/>
             <wp:docPr id="3" name="圖片 3"/>
             <wp:cNvGraphicFramePr>
               <a:graphicFrameLocks xmlns:a="http://schemas.openxmlformats.org/drawingml/2006/main" noChangeAspect="1"/>
@@ -1416,10 +1034,10 @@
                     <pic:cNvPicPr/>
                   </pic:nvPicPr>
                   <pic:blipFill>
-                    <a:blip r:embed="rId6">
+                    <a:blip r:embed="rId8" cstate="print">
                       <a:extLst>
                         <a:ext uri="{28A0092B-C50C-407E-A947-70E740481C1C}">
-                          <a14:useLocalDpi xmlns:a14="http://schemas.microsoft.com/office/drawing/2010/main" val="0"/>
+                          <a14:useLocalDpi xmlns="" xmlns:wpc="http://schemas.microsoft.com/office/word/2010/wordprocessingCanvas" xmlns:mc="http://schemas.openxmlformats.org/markup-compatibility/2006" xmlns:o="urn:schemas-microsoft-com:office:office" xmlns:v="urn:schemas-microsoft-com:vml" xmlns:wp14="http://schemas.microsoft.com/office/word/2010/wordprocessingDrawing" xmlns:w10="urn:schemas-microsoft-com:office:word" xmlns:w="http://schemas.openxmlformats.org/wordprocessingml/2006/main" xmlns:w14="http://schemas.microsoft.com/office/word/2010/wordml" xmlns:w15="http://schemas.microsoft.com/office/word/2012/wordml" xmlns:wpg="http://schemas.microsoft.com/office/word/2010/wordprocessingGroup" xmlns:wpi="http://schemas.microsoft.com/office/word/2010/wordprocessingInk" xmlns:wps="http://schemas.microsoft.com/office/word/2010/wordprocessingShape" xmlns:a14="http://schemas.microsoft.com/office/drawing/2010/main" xmlns:arto="http://schemas.microsoft.com/office/word/2006/arto" val="0"/>
                         </a:ext>
                       </a:extLst>
                     </a:blip>
@@ -1430,7 +1048,7 @@
                   <pic:spPr>
                     <a:xfrm>
                       <a:off x="0" y="0"/>
-                      <a:ext cx="4969652" cy="3553301"/>
+                      <a:ext cx="4455281" cy="3185526"/>
                     </a:xfrm>
                     <a:prstGeom prst="rect">
                       <a:avLst/>
@@ -1460,11 +1078,10 @@
         <w:rPr>
           <w:noProof/>
         </w:rPr>
-        <w:lastRenderedPageBreak/>
         <w:drawing>
-          <wp:inline distT="0" distB="0" distL="0" distR="0" wp14:anchorId="72780D3A" wp14:editId="7B60387C">
-            <wp:extent cx="5086350" cy="3395304"/>
-            <wp:effectExtent l="0" t="0" r="0" b="0"/>
+          <wp:inline distT="0" distB="0" distL="0" distR="0">
+            <wp:extent cx="4448175" cy="2969303"/>
+            <wp:effectExtent l="19050" t="0" r="9525" b="0"/>
             <wp:docPr id="1" name="圖片 1"/>
             <wp:cNvGraphicFramePr>
               <a:graphicFrameLocks xmlns:a="http://schemas.openxmlformats.org/drawingml/2006/main" noChangeAspect="1"/>
@@ -1477,14 +1094,14 @@
                     <pic:cNvPicPr/>
                   </pic:nvPicPr>
                   <pic:blipFill rotWithShape="1">
-                    <a:blip r:embed="rId7"/>
+                    <a:blip r:embed="rId9" cstate="print"/>
                     <a:srcRect l="21672" t="8347" r="8801" b="9140"/>
                     <a:stretch/>
                   </pic:blipFill>
                   <pic:spPr bwMode="auto">
                     <a:xfrm>
                       <a:off x="0" y="0"/>
-                      <a:ext cx="5093819" cy="3400290"/>
+                      <a:ext cx="4466288" cy="2981394"/>
                     </a:xfrm>
                     <a:prstGeom prst="rect">
                       <a:avLst/>
@@ -1494,7 +1111,7 @@
                     </a:ln>
                     <a:extLst>
                       <a:ext uri="{53640926-AAD7-44D8-BBD7-CCE9431645EC}">
-                        <a14:shadowObscured xmlns:a14="http://schemas.microsoft.com/office/drawing/2010/main"/>
+                        <a14:shadowObscured xmlns="" xmlns:wpc="http://schemas.microsoft.com/office/word/2010/wordprocessingCanvas" xmlns:mc="http://schemas.openxmlformats.org/markup-compatibility/2006" xmlns:o="urn:schemas-microsoft-com:office:office" xmlns:v="urn:schemas-microsoft-com:vml" xmlns:wp14="http://schemas.microsoft.com/office/word/2010/wordprocessingDrawing" xmlns:w10="urn:schemas-microsoft-com:office:word" xmlns:w="http://schemas.openxmlformats.org/wordprocessingml/2006/main" xmlns:w14="http://schemas.microsoft.com/office/word/2010/wordml" xmlns:w15="http://schemas.microsoft.com/office/word/2012/wordml" xmlns:wpg="http://schemas.microsoft.com/office/word/2010/wordprocessingGroup" xmlns:wpi="http://schemas.microsoft.com/office/word/2010/wordprocessingInk" xmlns:wps="http://schemas.microsoft.com/office/word/2010/wordprocessingShape" xmlns:a14="http://schemas.microsoft.com/office/drawing/2010/main" xmlns:arto="http://schemas.microsoft.com/office/word/2006/arto"/>
                       </a:ext>
                     </a:extLst>
                   </pic:spPr>
@@ -1509,19 +1126,6 @@
       <w:pPr>
         <w:rPr>
           <w:rFonts w:ascii="標楷體" w:eastAsia="標楷體" w:hAnsi="標楷體" w:cs="標楷體"/>
-        </w:rPr>
-      </w:pPr>
-      <w:r>
-        <w:rPr>
-          <w:rFonts w:ascii="標楷體" w:eastAsia="標楷體" w:hAnsi="標楷體" w:cs="標楷體"/>
-        </w:rPr>
-        <w:br w:type="page"/>
-      </w:r>
-    </w:p>
-    <w:p>
-      <w:pPr>
-        <w:rPr>
-          <w:rFonts w:ascii="標楷體" w:eastAsia="標楷體" w:hAnsi="標楷體" w:cs="標楷體"/>
           <w:sz w:val="28"/>
           <w:szCs w:val="28"/>
           <w:u w:val="single"/>
@@ -1555,19 +1159,758 @@
           <w:rFonts w:ascii="標楷體" w:eastAsia="標楷體" w:hAnsi="標楷體" w:cs="標楷體" w:hint="eastAsia"/>
         </w:rPr>
       </w:pPr>
+      <w:r>
+        <w:rPr>
+          <w:rFonts w:ascii="標楷體" w:eastAsia="標楷體" w:hAnsi="標楷體" w:cs="標楷體" w:hint="eastAsia"/>
+        </w:rPr>
+        <w:t>交通: 穿過東京大學</w:t>
+      </w:r>
+      <w:proofErr w:type="gramStart"/>
+      <w:r>
+        <w:rPr>
+          <w:rFonts w:ascii="標楷體" w:eastAsia="標楷體" w:hAnsi="標楷體" w:cs="標楷體" w:hint="eastAsia"/>
+        </w:rPr>
+        <w:t>由池之端門</w:t>
+      </w:r>
+      <w:proofErr w:type="gramEnd"/>
+      <w:r>
+        <w:rPr>
+          <w:rFonts w:ascii="標楷體" w:eastAsia="標楷體" w:hAnsi="標楷體" w:cs="標楷體" w:hint="eastAsia"/>
+        </w:rPr>
+        <w:t>出去過馬路就到</w:t>
+      </w:r>
+      <w:proofErr w:type="gramStart"/>
+      <w:r>
+        <w:rPr>
+          <w:rFonts w:ascii="標楷體" w:eastAsia="標楷體" w:hAnsi="標楷體" w:cs="標楷體" w:hint="eastAsia"/>
+        </w:rPr>
+        <w:t>不忍池了</w:t>
+      </w:r>
+      <w:proofErr w:type="gramEnd"/>
+      <w:r>
+        <w:rPr>
+          <w:rFonts w:ascii="標楷體" w:eastAsia="標楷體" w:hAnsi="標楷體" w:cs="標楷體" w:hint="eastAsia"/>
+        </w:rPr>
+        <w:t>~</w:t>
+      </w:r>
+    </w:p>
+    <w:p>
+      <w:pPr>
+        <w:rPr>
+          <w:rFonts w:ascii="標楷體" w:eastAsia="標楷體" w:hAnsi="標楷體" w:cs="標楷體" w:hint="eastAsia"/>
+        </w:rPr>
+      </w:pPr>
+    </w:p>
+    <w:p>
+      <w:pPr>
+        <w:rPr>
+          <w:rFonts w:ascii="標楷體" w:eastAsia="標楷體" w:hAnsi="標楷體" w:cs="標楷體" w:hint="eastAsia"/>
+        </w:rPr>
+      </w:pPr>
+      <w:r>
+        <w:rPr>
+          <w:rFonts w:ascii="標楷體" w:eastAsia="標楷體" w:hAnsi="標楷體" w:cs="標楷體" w:hint="eastAsia"/>
+        </w:rPr>
+        <w:t>上野公園景點:</w:t>
+      </w:r>
+      <w:r>
+        <w:rPr>
+          <w:rFonts w:ascii="標楷體" w:eastAsia="標楷體" w:hAnsi="標楷體" w:cs="標楷體" w:hint="eastAsia"/>
+        </w:rPr>
+        <w:t>不忍池</w:t>
+      </w:r>
+      <w:proofErr w:type="gramStart"/>
+      <w:r>
+        <w:rPr>
+          <w:rFonts w:ascii="標楷體" w:eastAsia="標楷體" w:hAnsi="標楷體" w:cs="標楷體" w:hint="eastAsia"/>
+        </w:rPr>
+        <w:t>弁</w:t>
+      </w:r>
+      <w:proofErr w:type="gramEnd"/>
+      <w:r>
+        <w:rPr>
+          <w:rFonts w:ascii="標楷體" w:eastAsia="標楷體" w:hAnsi="標楷體" w:cs="標楷體" w:hint="eastAsia"/>
+        </w:rPr>
+        <w:t>天堂、</w:t>
+      </w:r>
+      <w:proofErr w:type="gramStart"/>
+      <w:r>
+        <w:rPr>
+          <w:rFonts w:ascii="標楷體" w:eastAsia="標楷體" w:hAnsi="標楷體" w:cs="標楷體" w:hint="eastAsia"/>
+        </w:rPr>
+        <w:t>東照宮</w:t>
+      </w:r>
+      <w:proofErr w:type="gramEnd"/>
+      <w:r>
+        <w:rPr>
+          <w:rFonts w:ascii="標楷體" w:eastAsia="標楷體" w:hAnsi="標楷體" w:cs="標楷體" w:hint="eastAsia"/>
+        </w:rPr>
+        <w:t>(</w:t>
+      </w:r>
+      <w:r>
+        <w:rPr>
+          <w:rFonts w:ascii="標楷體" w:eastAsia="標楷體" w:hAnsi="標楷體" w:cs="標楷體" w:hint="eastAsia"/>
+        </w:rPr>
+        <w:t>9:00~日落，</w:t>
+      </w:r>
+      <w:proofErr w:type="gramStart"/>
+      <w:r>
+        <w:rPr>
+          <w:rFonts w:ascii="標楷體" w:eastAsia="標楷體" w:hAnsi="標楷體" w:cs="標楷體" w:hint="eastAsia"/>
+        </w:rPr>
+        <w:t>￥</w:t>
+      </w:r>
+      <w:proofErr w:type="gramEnd"/>
+      <w:r>
+        <w:rPr>
+          <w:rFonts w:ascii="標楷體" w:eastAsia="標楷體" w:hAnsi="標楷體" w:cs="標楷體" w:hint="eastAsia"/>
+        </w:rPr>
+        <w:t>200進去</w:t>
+      </w:r>
+      <w:proofErr w:type="gramStart"/>
+      <w:r>
+        <w:rPr>
+          <w:rFonts w:ascii="標楷體" w:eastAsia="標楷體" w:hAnsi="標楷體" w:cs="標楷體" w:hint="eastAsia"/>
+        </w:rPr>
+        <w:t>￥</w:t>
+      </w:r>
+      <w:proofErr w:type="gramEnd"/>
+      <w:r>
+        <w:rPr>
+          <w:rFonts w:ascii="標楷體" w:eastAsia="標楷體" w:hAnsi="標楷體" w:cs="標楷體" w:hint="eastAsia"/>
+        </w:rPr>
+        <w:t>600</w:t>
+      </w:r>
+      <w:r>
+        <w:rPr>
+          <w:rFonts w:ascii="標楷體" w:eastAsia="標楷體" w:hAnsi="標楷體" w:cs="標楷體" w:hint="eastAsia"/>
+        </w:rPr>
+        <w:t>)、上野動物園(9:30~17:00，</w:t>
+      </w:r>
+      <w:proofErr w:type="gramStart"/>
+      <w:r>
+        <w:rPr>
+          <w:rFonts w:ascii="標楷體" w:eastAsia="標楷體" w:hAnsi="標楷體" w:cs="標楷體" w:hint="eastAsia"/>
+        </w:rPr>
+        <w:t>￥</w:t>
+      </w:r>
+      <w:proofErr w:type="gramEnd"/>
+      <w:r>
+        <w:rPr>
+          <w:rFonts w:ascii="標楷體" w:eastAsia="標楷體" w:hAnsi="標楷體" w:cs="標楷體" w:hint="eastAsia"/>
+        </w:rPr>
+        <w:t>600*0.8，周一休)</w:t>
+      </w:r>
+      <w:r>
+        <w:rPr>
+          <w:rFonts w:ascii="標楷體" w:eastAsia="標楷體" w:hAnsi="標楷體" w:cs="標楷體" w:hint="eastAsia"/>
+        </w:rPr>
+        <w:t>、上野大佛</w:t>
+      </w:r>
+      <w:r>
+        <w:rPr>
+          <w:rFonts w:ascii="標楷體" w:eastAsia="標楷體" w:hAnsi="標楷體" w:cs="標楷體" w:hint="eastAsia"/>
+        </w:rPr>
+        <w:t>、星巴克、花園稻荷神社</w:t>
+      </w:r>
+      <w:r>
+        <w:rPr>
+          <w:rFonts w:ascii="標楷體" w:eastAsia="標楷體" w:hAnsi="標楷體" w:cs="標楷體" w:hint="eastAsia"/>
+        </w:rPr>
+        <w:t>、清水觀音塔</w:t>
+      </w:r>
+    </w:p>
+    <w:p>
+      <w:pPr>
+        <w:rPr>
+          <w:rFonts w:ascii="標楷體" w:eastAsia="標楷體" w:hAnsi="標楷體" w:cs="標楷體" w:hint="eastAsia"/>
+        </w:rPr>
+      </w:pPr>
+    </w:p>
+    <w:p>
+      <w:pPr>
+        <w:rPr>
+          <w:rFonts w:ascii="標楷體" w:eastAsia="標楷體" w:hAnsi="標楷體" w:cs="標楷體" w:hint="eastAsia"/>
+          <w:sz w:val="28"/>
+          <w:szCs w:val="28"/>
+          <w:bdr w:val="single" w:sz="4" w:space="0" w:color="auto"/>
+        </w:rPr>
+      </w:pPr>
+      <w:r>
+        <w:rPr>
+          <w:rFonts w:ascii="標楷體" w:eastAsia="標楷體" w:hAnsi="標楷體" w:cs="標楷體" w:hint="eastAsia"/>
+          <w:sz w:val="28"/>
+          <w:szCs w:val="28"/>
+          <w:bdr w:val="single" w:sz="4" w:space="0" w:color="auto"/>
+        </w:rPr>
+        <w:t>不忍池</w:t>
+      </w:r>
+      <w:proofErr w:type="gramStart"/>
+      <w:r>
+        <w:rPr>
+          <w:rFonts w:ascii="標楷體" w:eastAsia="標楷體" w:hAnsi="標楷體" w:cs="標楷體" w:hint="eastAsia"/>
+          <w:sz w:val="28"/>
+          <w:szCs w:val="28"/>
+          <w:bdr w:val="single" w:sz="4" w:space="0" w:color="auto"/>
+        </w:rPr>
+        <w:t>弁</w:t>
+      </w:r>
+      <w:proofErr w:type="gramEnd"/>
+      <w:r>
+        <w:rPr>
+          <w:rFonts w:ascii="標楷體" w:eastAsia="標楷體" w:hAnsi="標楷體" w:cs="標楷體" w:hint="eastAsia"/>
+          <w:sz w:val="28"/>
+          <w:szCs w:val="28"/>
+          <w:bdr w:val="single" w:sz="4" w:space="0" w:color="auto"/>
+        </w:rPr>
+        <w:t>天堂</w:t>
+      </w:r>
+    </w:p>
+    <w:p>
+      <w:pPr>
+        <w:rPr>
+          <w:rFonts w:ascii="標楷體" w:eastAsia="標楷體" w:hAnsi="標楷體" w:cs="標楷體" w:hint="eastAsia"/>
+        </w:rPr>
+      </w:pPr>
+      <w:proofErr w:type="gramStart"/>
+      <w:r>
+        <w:rPr>
+          <w:rFonts w:ascii="標楷體" w:eastAsia="標楷體" w:hAnsi="標楷體" w:cs="標楷體" w:hint="eastAsia"/>
+        </w:rPr>
+        <w:t>德川家為了</w:t>
+      </w:r>
+      <w:proofErr w:type="gramEnd"/>
+      <w:r>
+        <w:rPr>
+          <w:rFonts w:ascii="標楷體" w:eastAsia="標楷體" w:hAnsi="標楷體" w:cs="標楷體" w:hint="eastAsia"/>
+        </w:rPr>
+        <w:t>建造一個具有影響力的宗教中心，於是建造仿造比</w:t>
+      </w:r>
+      <w:proofErr w:type="gramStart"/>
+      <w:r>
+        <w:rPr>
+          <w:rFonts w:ascii="標楷體" w:eastAsia="標楷體" w:hAnsi="標楷體" w:cs="標楷體" w:hint="eastAsia"/>
+        </w:rPr>
+        <w:t>叡</w:t>
+      </w:r>
+      <w:proofErr w:type="gramEnd"/>
+      <w:r>
+        <w:rPr>
+          <w:rFonts w:ascii="標楷體" w:eastAsia="標楷體" w:hAnsi="標楷體" w:cs="標楷體" w:hint="eastAsia"/>
+        </w:rPr>
+        <w:t>山的延</w:t>
+      </w:r>
+      <w:proofErr w:type="gramStart"/>
+      <w:r>
+        <w:rPr>
+          <w:rFonts w:ascii="標楷體" w:eastAsia="標楷體" w:hAnsi="標楷體" w:cs="標楷體" w:hint="eastAsia"/>
+        </w:rPr>
+        <w:t>曆寺來建造寬永寺</w:t>
+      </w:r>
+      <w:proofErr w:type="gramEnd"/>
+      <w:r>
+        <w:rPr>
+          <w:rFonts w:ascii="標楷體" w:eastAsia="標楷體" w:hAnsi="標楷體" w:cs="標楷體" w:hint="eastAsia"/>
+        </w:rPr>
+        <w:t>[4]。元和8年（1622年）時，江戶幕府第2代將軍德</w:t>
+      </w:r>
+      <w:proofErr w:type="gramStart"/>
+      <w:r>
+        <w:rPr>
+          <w:rFonts w:ascii="標楷體" w:eastAsia="標楷體" w:hAnsi="標楷體" w:cs="標楷體" w:hint="eastAsia"/>
+        </w:rPr>
+        <w:t>川秀忠與</w:t>
+      </w:r>
+      <w:proofErr w:type="gramEnd"/>
+      <w:r>
+        <w:rPr>
+          <w:rFonts w:ascii="標楷體" w:eastAsia="標楷體" w:hAnsi="標楷體" w:cs="標楷體" w:hint="eastAsia"/>
+        </w:rPr>
+        <w:t>當時的</w:t>
+      </w:r>
+      <w:proofErr w:type="gramStart"/>
+      <w:r>
+        <w:rPr>
+          <w:rFonts w:ascii="標楷體" w:eastAsia="標楷體" w:hAnsi="標楷體" w:cs="標楷體" w:hint="eastAsia"/>
+        </w:rPr>
+        <w:t>天台宗高僧</w:t>
+      </w:r>
+      <w:proofErr w:type="gramEnd"/>
+      <w:r>
+        <w:rPr>
+          <w:rFonts w:ascii="標楷體" w:eastAsia="標楷體" w:hAnsi="標楷體" w:cs="標楷體" w:hint="eastAsia"/>
+        </w:rPr>
+        <w:t>天海發願興建一座大寺院，並捐獻土地準備開始建造</w:t>
+      </w:r>
+      <w:proofErr w:type="gramStart"/>
+      <w:r>
+        <w:rPr>
+          <w:rFonts w:ascii="標楷體" w:eastAsia="標楷體" w:hAnsi="標楷體" w:cs="標楷體" w:hint="eastAsia"/>
+        </w:rPr>
+        <w:t>寬永寺</w:t>
+      </w:r>
+      <w:proofErr w:type="gramEnd"/>
+      <w:r>
+        <w:rPr>
+          <w:rFonts w:ascii="標楷體" w:eastAsia="標楷體" w:hAnsi="標楷體" w:cs="標楷體" w:hint="eastAsia"/>
+        </w:rPr>
+        <w:t>[1]。</w:t>
+      </w:r>
+      <w:proofErr w:type="gramStart"/>
+      <w:r>
+        <w:rPr>
+          <w:rFonts w:ascii="標楷體" w:eastAsia="標楷體" w:hAnsi="標楷體" w:cs="標楷體" w:hint="eastAsia"/>
+        </w:rPr>
+        <w:t>寬永2年</w:t>
+      </w:r>
+      <w:proofErr w:type="gramEnd"/>
+      <w:r>
+        <w:rPr>
+          <w:rFonts w:ascii="標楷體" w:eastAsia="標楷體" w:hAnsi="標楷體" w:cs="標楷體" w:hint="eastAsia"/>
+        </w:rPr>
+        <w:t>（1625年），第3代將軍德</w:t>
+      </w:r>
+      <w:proofErr w:type="gramStart"/>
+      <w:r>
+        <w:rPr>
+          <w:rFonts w:ascii="標楷體" w:eastAsia="標楷體" w:hAnsi="標楷體" w:cs="標楷體" w:hint="eastAsia"/>
+        </w:rPr>
+        <w:t>川家光</w:t>
+      </w:r>
+      <w:proofErr w:type="gramEnd"/>
+      <w:r>
+        <w:rPr>
+          <w:rFonts w:ascii="標楷體" w:eastAsia="標楷體" w:hAnsi="標楷體" w:cs="標楷體" w:hint="eastAsia"/>
+        </w:rPr>
+        <w:t>在現在的東京國立博物館的原址興建了僧侶的住所。因為京都有比</w:t>
+      </w:r>
+      <w:proofErr w:type="gramStart"/>
+      <w:r>
+        <w:rPr>
+          <w:rFonts w:ascii="標楷體" w:eastAsia="標楷體" w:hAnsi="標楷體" w:cs="標楷體" w:hint="eastAsia"/>
+        </w:rPr>
+        <w:t>叡</w:t>
+      </w:r>
+      <w:proofErr w:type="gramEnd"/>
+      <w:r>
+        <w:rPr>
+          <w:rFonts w:ascii="標楷體" w:eastAsia="標楷體" w:hAnsi="標楷體" w:cs="標楷體" w:hint="eastAsia"/>
+        </w:rPr>
+        <w:t>山鎮守，為了與比</w:t>
+      </w:r>
+      <w:proofErr w:type="gramStart"/>
+      <w:r>
+        <w:rPr>
+          <w:rFonts w:ascii="標楷體" w:eastAsia="標楷體" w:hAnsi="標楷體" w:cs="標楷體" w:hint="eastAsia"/>
+        </w:rPr>
+        <w:t>叡</w:t>
+      </w:r>
+      <w:proofErr w:type="gramEnd"/>
+      <w:r>
+        <w:rPr>
+          <w:rFonts w:ascii="標楷體" w:eastAsia="標楷體" w:hAnsi="標楷體" w:cs="標楷體" w:hint="eastAsia"/>
+        </w:rPr>
+        <w:t>山相對，所以</w:t>
+      </w:r>
+      <w:proofErr w:type="gramStart"/>
+      <w:r>
+        <w:rPr>
+          <w:rFonts w:ascii="標楷體" w:eastAsia="標楷體" w:hAnsi="標楷體" w:cs="標楷體" w:hint="eastAsia"/>
+        </w:rPr>
+        <w:t>寬永寺山號取</w:t>
+      </w:r>
+      <w:proofErr w:type="gramEnd"/>
+      <w:r>
+        <w:rPr>
+          <w:rFonts w:ascii="標楷體" w:eastAsia="標楷體" w:hAnsi="標楷體" w:cs="標楷體" w:hint="eastAsia"/>
+        </w:rPr>
+        <w:t>為東</w:t>
+      </w:r>
+      <w:proofErr w:type="gramStart"/>
+      <w:r>
+        <w:rPr>
+          <w:rFonts w:ascii="標楷體" w:eastAsia="標楷體" w:hAnsi="標楷體" w:cs="標楷體" w:hint="eastAsia"/>
+        </w:rPr>
+        <w:t>叡</w:t>
+      </w:r>
+      <w:proofErr w:type="gramEnd"/>
+      <w:r>
+        <w:rPr>
+          <w:rFonts w:ascii="標楷體" w:eastAsia="標楷體" w:hAnsi="標楷體" w:cs="標楷體" w:hint="eastAsia"/>
+        </w:rPr>
+        <w:t>山。</w:t>
+      </w:r>
+    </w:p>
+    <w:p>
+      <w:pPr>
+        <w:rPr>
+          <w:rFonts w:ascii="標楷體" w:eastAsia="標楷體" w:hAnsi="標楷體" w:cs="標楷體" w:hint="eastAsia"/>
+        </w:rPr>
+      </w:pPr>
+      <w:r>
+        <w:rPr>
+          <w:rFonts w:ascii="標楷體" w:eastAsia="標楷體" w:hAnsi="標楷體" w:cs="標楷體" w:hint="eastAsia"/>
+        </w:rPr>
+        <w:t>天海</w:t>
+      </w:r>
+      <w:proofErr w:type="gramStart"/>
+      <w:r>
+        <w:rPr>
+          <w:rFonts w:ascii="標楷體" w:eastAsia="標楷體" w:hAnsi="標楷體" w:cs="標楷體" w:hint="eastAsia"/>
+        </w:rPr>
+        <w:t>於寬永</w:t>
+      </w:r>
+      <w:proofErr w:type="gramEnd"/>
+      <w:r>
+        <w:rPr>
+          <w:rFonts w:ascii="標楷體" w:eastAsia="標楷體" w:hAnsi="標楷體" w:cs="標楷體" w:hint="eastAsia"/>
+        </w:rPr>
+        <w:t>20年（1643年）去世後，弟子公海繼任</w:t>
+      </w:r>
+      <w:proofErr w:type="gramStart"/>
+      <w:r>
+        <w:rPr>
+          <w:rFonts w:ascii="標楷體" w:eastAsia="標楷體" w:hAnsi="標楷體" w:cs="標楷體" w:hint="eastAsia"/>
+        </w:rPr>
+        <w:t>寬永寺</w:t>
+      </w:r>
+      <w:proofErr w:type="gramEnd"/>
+      <w:r>
+        <w:rPr>
+          <w:rFonts w:ascii="標楷體" w:eastAsia="標楷體" w:hAnsi="標楷體" w:cs="標楷體" w:hint="eastAsia"/>
+        </w:rPr>
+        <w:t>的住持，而他的繼承者則是後水尾天皇第3皇</w:t>
+      </w:r>
+      <w:proofErr w:type="gramStart"/>
+      <w:r>
+        <w:rPr>
+          <w:rFonts w:ascii="標楷體" w:eastAsia="標楷體" w:hAnsi="標楷體" w:cs="標楷體" w:hint="eastAsia"/>
+        </w:rPr>
+        <w:t>子守澄法</w:t>
+      </w:r>
+      <w:proofErr w:type="gramEnd"/>
+      <w:r>
+        <w:rPr>
+          <w:rFonts w:ascii="標楷體" w:eastAsia="標楷體" w:hAnsi="標楷體" w:cs="標楷體" w:hint="eastAsia"/>
+        </w:rPr>
+        <w:t>親王（1654年開始擔任住持）[1]。從此，</w:t>
+      </w:r>
+      <w:proofErr w:type="gramStart"/>
+      <w:r>
+        <w:rPr>
+          <w:rFonts w:ascii="標楷體" w:eastAsia="標楷體" w:hAnsi="標楷體" w:cs="標楷體" w:hint="eastAsia"/>
+        </w:rPr>
+        <w:t>寬永寺</w:t>
+      </w:r>
+      <w:proofErr w:type="gramEnd"/>
+      <w:r>
+        <w:rPr>
+          <w:rFonts w:ascii="標楷體" w:eastAsia="標楷體" w:hAnsi="標楷體" w:cs="標楷體" w:hint="eastAsia"/>
+        </w:rPr>
+        <w:t>的住持都是由天皇的兒子或姪子來擔任，因此</w:t>
+      </w:r>
+      <w:proofErr w:type="gramStart"/>
+      <w:r>
+        <w:rPr>
+          <w:rFonts w:ascii="標楷體" w:eastAsia="標楷體" w:hAnsi="標楷體" w:cs="標楷體" w:hint="eastAsia"/>
+        </w:rPr>
+        <w:t>寬永寺</w:t>
+      </w:r>
+      <w:proofErr w:type="gramEnd"/>
+      <w:r>
+        <w:rPr>
+          <w:rFonts w:ascii="標楷體" w:eastAsia="標楷體" w:hAnsi="標楷體" w:cs="標楷體" w:hint="eastAsia"/>
+        </w:rPr>
+        <w:t>也被尊稱為「</w:t>
+      </w:r>
+      <w:proofErr w:type="gramStart"/>
+      <w:r>
+        <w:rPr>
+          <w:rFonts w:ascii="標楷體" w:eastAsia="標楷體" w:hAnsi="標楷體" w:cs="標楷體" w:hint="eastAsia"/>
+        </w:rPr>
+        <w:t>輪王寺宮</w:t>
+      </w:r>
+      <w:proofErr w:type="gramEnd"/>
+      <w:r>
+        <w:rPr>
+          <w:rFonts w:ascii="標楷體" w:eastAsia="標楷體" w:hAnsi="標楷體" w:cs="標楷體" w:hint="eastAsia"/>
+        </w:rPr>
+        <w:t>」[1]。</w:t>
+      </w:r>
+    </w:p>
+    <w:p>
+      <w:pPr>
+        <w:rPr>
+          <w:rFonts w:ascii="標楷體" w:eastAsia="標楷體" w:hAnsi="標楷體" w:cs="標楷體" w:hint="eastAsia"/>
+        </w:rPr>
+      </w:pPr>
+      <w:proofErr w:type="gramStart"/>
+      <w:r>
+        <w:rPr>
+          <w:rFonts w:ascii="標楷體" w:eastAsia="標楷體" w:hAnsi="標楷體" w:cs="標楷體" w:hint="eastAsia"/>
+        </w:rPr>
+        <w:t>元祿11年</w:t>
+      </w:r>
+      <w:proofErr w:type="gramEnd"/>
+      <w:r>
+        <w:rPr>
+          <w:rFonts w:ascii="標楷體" w:eastAsia="標楷體" w:hAnsi="標楷體" w:cs="標楷體" w:hint="eastAsia"/>
+        </w:rPr>
+        <w:t>（1698年），在第5代將軍德川綱吉的時候，相當於現在的上野公園大噴水池的地方，</w:t>
+      </w:r>
+      <w:proofErr w:type="gramStart"/>
+      <w:r>
+        <w:rPr>
+          <w:rFonts w:ascii="標楷體" w:eastAsia="標楷體" w:hAnsi="標楷體" w:cs="標楷體" w:hint="eastAsia"/>
+        </w:rPr>
+        <w:t>寬永寺</w:t>
+      </w:r>
+      <w:proofErr w:type="gramEnd"/>
+      <w:r>
+        <w:rPr>
+          <w:rFonts w:ascii="標楷體" w:eastAsia="標楷體" w:hAnsi="標楷體" w:cs="標楷體" w:hint="eastAsia"/>
+        </w:rPr>
+        <w:t>的正殿上的中堂建造完成。</w:t>
+      </w:r>
+    </w:p>
+    <w:p>
+      <w:pPr>
+        <w:rPr>
+          <w:rFonts w:ascii="標楷體" w:eastAsia="標楷體" w:hAnsi="標楷體" w:cs="標楷體" w:hint="eastAsia"/>
+        </w:rPr>
+      </w:pPr>
+      <w:r>
+        <w:rPr>
+          <w:rFonts w:ascii="標楷體" w:eastAsia="標楷體" w:hAnsi="標楷體" w:cs="標楷體" w:hint="eastAsia"/>
+        </w:rPr>
+        <w:t>現在上野公園的區域就位在原本</w:t>
+      </w:r>
+      <w:proofErr w:type="gramStart"/>
+      <w:r>
+        <w:rPr>
+          <w:rFonts w:ascii="標楷體" w:eastAsia="標楷體" w:hAnsi="標楷體" w:cs="標楷體" w:hint="eastAsia"/>
+        </w:rPr>
+        <w:t>寬永寺</w:t>
+      </w:r>
+      <w:proofErr w:type="gramEnd"/>
+      <w:r>
+        <w:rPr>
+          <w:rFonts w:ascii="標楷體" w:eastAsia="標楷體" w:hAnsi="標楷體" w:cs="標楷體" w:hint="eastAsia"/>
+        </w:rPr>
+        <w:t>的範圍內。在極盛時期，寺廟面積甚至是現在上野公園的2倍。</w:t>
+      </w:r>
+    </w:p>
+    <w:p>
+      <w:pPr>
+        <w:rPr>
+          <w:rFonts w:ascii="標楷體" w:eastAsia="標楷體" w:hAnsi="標楷體" w:cs="標楷體" w:hint="eastAsia"/>
+        </w:rPr>
+      </w:pPr>
+      <w:r>
+        <w:rPr>
+          <w:rFonts w:ascii="標楷體" w:eastAsia="標楷體" w:hAnsi="標楷體" w:cs="標楷體"/>
+          <w:noProof/>
+        </w:rPr>
+        <w:drawing>
+          <wp:inline distT="0" distB="0" distL="0" distR="0">
+            <wp:extent cx="4040177" cy="4419600"/>
+            <wp:effectExtent l="19050" t="0" r="0" b="0"/>
+            <wp:docPr id="5" name="圖片 4" descr="上野.png"/>
+            <wp:cNvGraphicFramePr>
+              <a:graphicFrameLocks xmlns:a="http://schemas.openxmlformats.org/drawingml/2006/main" noChangeAspect="1"/>
+            </wp:cNvGraphicFramePr>
+            <a:graphic xmlns:a="http://schemas.openxmlformats.org/drawingml/2006/main">
+              <a:graphicData uri="http://schemas.openxmlformats.org/drawingml/2006/picture">
+                <pic:pic xmlns:pic="http://schemas.openxmlformats.org/drawingml/2006/picture">
+                  <pic:nvPicPr>
+                    <pic:cNvPr id="0" name="上野.png"/>
+                    <pic:cNvPicPr/>
+                  </pic:nvPicPr>
+                  <pic:blipFill>
+                    <a:blip r:embed="rId10" cstate="print"/>
+                    <a:stretch>
+                      <a:fillRect/>
+                    </a:stretch>
+                  </pic:blipFill>
+                  <pic:spPr>
+                    <a:xfrm>
+                      <a:off x="0" y="0"/>
+                      <a:ext cx="4044927" cy="4424796"/>
+                    </a:xfrm>
+                    <a:prstGeom prst="rect">
+                      <a:avLst/>
+                    </a:prstGeom>
+                  </pic:spPr>
+                </pic:pic>
+              </a:graphicData>
+            </a:graphic>
+          </wp:inline>
+        </w:drawing>
+      </w:r>
+    </w:p>
+    <w:p>
+      <w:pPr>
+        <w:rPr>
+          <w:rFonts w:ascii="標楷體" w:eastAsia="標楷體" w:hAnsi="標楷體" w:cs="標楷體" w:hint="eastAsia"/>
+        </w:rPr>
+      </w:pPr>
+    </w:p>
+    <w:p>
+      <w:pPr>
+        <w:rPr>
+          <w:rFonts w:ascii="標楷體" w:eastAsia="標楷體" w:hAnsi="標楷體" w:cs="標楷體" w:hint="eastAsia"/>
+        </w:rPr>
+      </w:pPr>
+      <w:r>
+        <w:rPr>
+          <w:rFonts w:ascii="標楷體" w:eastAsia="標楷體" w:hAnsi="標楷體" w:cs="標楷體" w:hint="eastAsia"/>
+        </w:rPr>
+        <w:t>下午、晚上逛街</w:t>
+      </w:r>
+    </w:p>
+    <w:p>
+      <w:pPr>
+        <w:rPr>
+          <w:rFonts w:ascii="標楷體" w:eastAsia="標楷體" w:hAnsi="標楷體" w:cs="標楷體" w:hint="eastAsia"/>
+        </w:rPr>
+      </w:pPr>
+      <w:proofErr w:type="spellStart"/>
+      <w:r>
+        <w:rPr>
+          <w:rFonts w:ascii="標楷體" w:eastAsia="標楷體" w:hAnsi="標楷體" w:cs="標楷體" w:hint="eastAsia"/>
+          <w:sz w:val="28"/>
+          <w:szCs w:val="28"/>
+          <w:bdr w:val="single" w:sz="4" w:space="0" w:color="auto"/>
+        </w:rPr>
+        <w:t>Domremy</w:t>
+      </w:r>
+      <w:proofErr w:type="spellEnd"/>
+      <w:r>
+        <w:rPr>
+          <w:rFonts w:ascii="標楷體" w:eastAsia="標楷體" w:hAnsi="標楷體" w:cs="標楷體" w:hint="eastAsia"/>
+          <w:sz w:val="28"/>
+          <w:szCs w:val="28"/>
+          <w:bdr w:val="single" w:sz="4" w:space="0" w:color="auto"/>
+        </w:rPr>
+        <w:t xml:space="preserve"> outlet</w:t>
+      </w:r>
+      <w:r>
+        <w:rPr>
+          <w:rFonts w:ascii="標楷體" w:eastAsia="標楷體" w:hAnsi="標楷體" w:cs="標楷體" w:hint="eastAsia"/>
+        </w:rPr>
+        <w:t xml:space="preserve"> 11:00~21:00</w:t>
+      </w:r>
+    </w:p>
+    <w:p>
+      <w:pPr>
+        <w:rPr>
+          <w:rFonts w:ascii="標楷體" w:eastAsia="標楷體" w:hAnsi="標楷體" w:cs="標楷體" w:hint="eastAsia"/>
+          <w:sz w:val="28"/>
+          <w:szCs w:val="28"/>
+          <w:bdr w:val="single" w:sz="4" w:space="0" w:color="auto"/>
+        </w:rPr>
+      </w:pPr>
+      <w:r>
+        <w:rPr>
+          <w:rFonts w:ascii="標楷體" w:eastAsia="標楷體" w:hAnsi="標楷體" w:cs="標楷體" w:hint="eastAsia"/>
+          <w:sz w:val="28"/>
+          <w:szCs w:val="28"/>
+          <w:bdr w:val="single" w:sz="4" w:space="0" w:color="auto"/>
+        </w:rPr>
+        <w:t>阿美橫</w:t>
+      </w:r>
+      <w:proofErr w:type="gramStart"/>
+      <w:r>
+        <w:rPr>
+          <w:rFonts w:ascii="標楷體" w:eastAsia="標楷體" w:hAnsi="標楷體" w:cs="標楷體" w:hint="eastAsia"/>
+          <w:sz w:val="28"/>
+          <w:szCs w:val="28"/>
+          <w:bdr w:val="single" w:sz="4" w:space="0" w:color="auto"/>
+        </w:rPr>
+        <w:t>町</w:t>
+      </w:r>
+      <w:proofErr w:type="gramEnd"/>
+    </w:p>
+    <w:p>
+      <w:pPr>
+        <w:rPr>
+          <w:rFonts w:ascii="標楷體" w:eastAsia="標楷體" w:hAnsi="標楷體" w:cs="標楷體" w:hint="eastAsia"/>
+        </w:rPr>
+      </w:pPr>
+      <w:hyperlink r:id="rId11" w:history="1">
+        <w:r>
+          <w:rPr>
+            <w:rStyle w:val="a5"/>
+            <w:rFonts w:ascii="標楷體" w:eastAsia="標楷體" w:hAnsi="標楷體" w:cs="標楷體"/>
+          </w:rPr>
+          <w:t>http://blog.roodo.com/gabo1225/archives/56416051.html</w:t>
+        </w:r>
+      </w:hyperlink>
+    </w:p>
+    <w:p>
+      <w:pPr>
+        <w:rPr>
+          <w:rFonts w:ascii="標楷體" w:eastAsia="標楷體" w:hAnsi="標楷體" w:cs="標楷體" w:hint="eastAsia"/>
+        </w:rPr>
+      </w:pPr>
+      <w:r>
+        <w:rPr>
+          <w:rFonts w:ascii="標楷體" w:eastAsia="標楷體" w:hAnsi="標楷體" w:cs="標楷體" w:hint="eastAsia"/>
+        </w:rPr>
+        <w:t>大統領居酒屋</w:t>
+      </w:r>
     </w:p>
     <w:sectPr>
       <w:pgSz w:w="11906" w:h="16838"/>
-      <w:pgMar w:top="1440" w:right="1800" w:bottom="1440" w:left="1800" w:header="0" w:footer="720" w:gutter="0"/>
+      <w:pgMar w:top="720" w:right="720" w:bottom="720" w:left="720" w:header="0" w:footer="720" w:gutter="0"/>
       <w:pgNumType w:start="1"/>
       <w:cols w:space="720"/>
+      <w:docGrid w:linePitch="326"/>
     </w:sectPr>
   </w:body>
 </w:document>
 </file>
 
+<file path=word/endnotes.xml><?xml version="1.0" encoding="utf-8"?>
+<w:endnotes xmlns:ve="http://schemas.openxmlformats.org/markup-compatibility/2006" xmlns:o="urn:schemas-microsoft-com:office:office" xmlns:r="http://schemas.openxmlformats.org/officeDocument/2006/relationships" xmlns:m="http://schemas.openxmlformats.org/officeDocument/2006/math" xmlns:v="urn:schemas-microsoft-com:vml" xmlns:wp="http://schemas.openxmlformats.org/drawingml/2006/wordprocessingDrawing" xmlns:w10="urn:schemas-microsoft-com:office:word" xmlns:w="http://schemas.openxmlformats.org/wordprocessingml/2006/main" xmlns:wne="http://schemas.microsoft.com/office/word/2006/wordml">
+  <w:endnote w:type="separator" w:id="-1">
+    <w:p>
+      <w:r>
+        <w:separator/>
+      </w:r>
+    </w:p>
+  </w:endnote>
+  <w:endnote w:type="continuationSeparator" w:id="0">
+    <w:p>
+      <w:r>
+        <w:continuationSeparator/>
+      </w:r>
+    </w:p>
+  </w:endnote>
+</w:endnotes>
+</file>
+
+<file path=word/footnotes.xml><?xml version="1.0" encoding="utf-8"?>
+<w:footnotes xmlns:ve="http://schemas.openxmlformats.org/markup-compatibility/2006" xmlns:o="urn:schemas-microsoft-com:office:office" xmlns:r="http://schemas.openxmlformats.org/officeDocument/2006/relationships" xmlns:m="http://schemas.openxmlformats.org/officeDocument/2006/math" xmlns:v="urn:schemas-microsoft-com:vml" xmlns:wp="http://schemas.openxmlformats.org/drawingml/2006/wordprocessingDrawing" xmlns:w10="urn:schemas-microsoft-com:office:word" xmlns:w="http://schemas.openxmlformats.org/wordprocessingml/2006/main" xmlns:wne="http://schemas.microsoft.com/office/word/2006/wordml">
+  <w:footnote w:type="separator" w:id="-1">
+    <w:p>
+      <w:r>
+        <w:separator/>
+      </w:r>
+    </w:p>
+  </w:footnote>
+  <w:footnote w:type="continuationSeparator" w:id="0">
+    <w:p>
+      <w:r>
+        <w:continuationSeparator/>
+      </w:r>
+    </w:p>
+  </w:footnote>
+</w:footnotes>
+</file>
+
 <file path=word/styles.xml><?xml version="1.0" encoding="utf-8"?>
-<w:styles xmlns:mc="http://schemas.openxmlformats.org/markup-compatibility/2006" xmlns:r="http://schemas.openxmlformats.org/officeDocument/2006/relationships" xmlns:w="http://schemas.openxmlformats.org/wordprocessingml/2006/main" xmlns:w14="http://schemas.microsoft.com/office/word/2010/wordml" xmlns:w15="http://schemas.microsoft.com/office/word/2012/wordml" mc:Ignorable="w14 w15">
+<w:styles xmlns:r="http://schemas.openxmlformats.org/officeDocument/2006/relationships" xmlns:w="http://schemas.openxmlformats.org/wordprocessingml/2006/main">
   <w:docDefaults>
     <w:rPrDefault>
       <w:rPr>
@@ -1591,386 +1934,154 @@
       </w:pPr>
     </w:pPrDefault>
   </w:docDefaults>
-  <w:latentStyles w:defLockedState="0" w:defUIPriority="99" w:defSemiHidden="0" w:defUnhideWhenUsed="0" w:defQFormat="0" w:count="371">
-    <w:lsdException w:name="Normal" w:uiPriority="0" w:qFormat="1"/>
-    <w:lsdException w:name="heading 1" w:uiPriority="9" w:qFormat="1"/>
-    <w:lsdException w:name="heading 2" w:semiHidden="1" w:uiPriority="9" w:unhideWhenUsed="1" w:qFormat="1"/>
-    <w:lsdException w:name="heading 3" w:semiHidden="1" w:uiPriority="9" w:unhideWhenUsed="1" w:qFormat="1"/>
-    <w:lsdException w:name="heading 4" w:semiHidden="1" w:uiPriority="9" w:unhideWhenUsed="1" w:qFormat="1"/>
-    <w:lsdException w:name="heading 5" w:semiHidden="1" w:uiPriority="9" w:unhideWhenUsed="1" w:qFormat="1"/>
-    <w:lsdException w:name="heading 6" w:semiHidden="1" w:uiPriority="9" w:unhideWhenUsed="1" w:qFormat="1"/>
-    <w:lsdException w:name="heading 7" w:semiHidden="1" w:uiPriority="9" w:unhideWhenUsed="1" w:qFormat="1"/>
-    <w:lsdException w:name="heading 8" w:semiHidden="1" w:uiPriority="9" w:unhideWhenUsed="1" w:qFormat="1"/>
-    <w:lsdException w:name="heading 9" w:semiHidden="1" w:uiPriority="9" w:unhideWhenUsed="1" w:qFormat="1"/>
-    <w:lsdException w:name="index 1" w:semiHidden="1" w:unhideWhenUsed="1"/>
-    <w:lsdException w:name="index 2" w:semiHidden="1" w:unhideWhenUsed="1"/>
-    <w:lsdException w:name="index 3" w:semiHidden="1" w:unhideWhenUsed="1"/>
-    <w:lsdException w:name="index 4" w:semiHidden="1" w:unhideWhenUsed="1"/>
-    <w:lsdException w:name="index 5" w:semiHidden="1" w:unhideWhenUsed="1"/>
-    <w:lsdException w:name="index 6" w:semiHidden="1" w:unhideWhenUsed="1"/>
-    <w:lsdException w:name="index 7" w:semiHidden="1" w:unhideWhenUsed="1"/>
-    <w:lsdException w:name="index 8" w:semiHidden="1" w:unhideWhenUsed="1"/>
-    <w:lsdException w:name="index 9" w:semiHidden="1" w:unhideWhenUsed="1"/>
-    <w:lsdException w:name="toc 1" w:semiHidden="1" w:uiPriority="39" w:unhideWhenUsed="1"/>
-    <w:lsdException w:name="toc 2" w:semiHidden="1" w:uiPriority="39" w:unhideWhenUsed="1"/>
-    <w:lsdException w:name="toc 3" w:semiHidden="1" w:uiPriority="39" w:unhideWhenUsed="1"/>
-    <w:lsdException w:name="toc 4" w:semiHidden="1" w:uiPriority="39" w:unhideWhenUsed="1"/>
-    <w:lsdException w:name="toc 5" w:semiHidden="1" w:uiPriority="39" w:unhideWhenUsed="1"/>
-    <w:lsdException w:name="toc 6" w:semiHidden="1" w:uiPriority="39" w:unhideWhenUsed="1"/>
-    <w:lsdException w:name="toc 7" w:semiHidden="1" w:uiPriority="39" w:unhideWhenUsed="1"/>
-    <w:lsdException w:name="toc 8" w:semiHidden="1" w:uiPriority="39" w:unhideWhenUsed="1"/>
-    <w:lsdException w:name="toc 9" w:semiHidden="1" w:uiPriority="39" w:unhideWhenUsed="1"/>
-    <w:lsdException w:name="Normal Indent" w:semiHidden="1" w:unhideWhenUsed="1"/>
-    <w:lsdException w:name="footnote text" w:semiHidden="1" w:unhideWhenUsed="1"/>
-    <w:lsdException w:name="annotation text" w:semiHidden="1" w:unhideWhenUsed="1"/>
-    <w:lsdException w:name="header" w:semiHidden="1" w:unhideWhenUsed="1"/>
-    <w:lsdException w:name="footer" w:semiHidden="1" w:unhideWhenUsed="1"/>
-    <w:lsdException w:name="index heading" w:semiHidden="1" w:unhideWhenUsed="1"/>
-    <w:lsdException w:name="caption" w:semiHidden="1" w:uiPriority="35" w:unhideWhenUsed="1" w:qFormat="1"/>
-    <w:lsdException w:name="table of figures" w:semiHidden="1" w:unhideWhenUsed="1"/>
-    <w:lsdException w:name="envelope address" w:semiHidden="1" w:unhideWhenUsed="1"/>
-    <w:lsdException w:name="envelope return" w:semiHidden="1" w:unhideWhenUsed="1"/>
-    <w:lsdException w:name="footnote reference" w:semiHidden="1" w:unhideWhenUsed="1"/>
-    <w:lsdException w:name="annotation reference" w:semiHidden="1" w:unhideWhenUsed="1"/>
-    <w:lsdException w:name="line number" w:semiHidden="1" w:unhideWhenUsed="1"/>
-    <w:lsdException w:name="page number" w:semiHidden="1" w:unhideWhenUsed="1"/>
-    <w:lsdException w:name="endnote reference" w:semiHidden="1" w:unhideWhenUsed="1"/>
-    <w:lsdException w:name="endnote text" w:semiHidden="1" w:unhideWhenUsed="1"/>
-    <w:lsdException w:name="table of authorities" w:semiHidden="1" w:unhideWhenUsed="1"/>
-    <w:lsdException w:name="macro" w:semiHidden="1" w:unhideWhenUsed="1"/>
-    <w:lsdException w:name="toa heading" w:semiHidden="1" w:unhideWhenUsed="1"/>
-    <w:lsdException w:name="List" w:semiHidden="1" w:unhideWhenUsed="1"/>
-    <w:lsdException w:name="List Bullet" w:semiHidden="1" w:unhideWhenUsed="1"/>
-    <w:lsdException w:name="List Number" w:semiHidden="1" w:unhideWhenUsed="1"/>
-    <w:lsdException w:name="List 2" w:semiHidden="1" w:unhideWhenUsed="1"/>
-    <w:lsdException w:name="List 3" w:semiHidden="1" w:unhideWhenUsed="1"/>
-    <w:lsdException w:name="List 4" w:semiHidden="1" w:unhideWhenUsed="1"/>
-    <w:lsdException w:name="List 5" w:semiHidden="1" w:unhideWhenUsed="1"/>
-    <w:lsdException w:name="List Bullet 2" w:semiHidden="1" w:unhideWhenUsed="1"/>
-    <w:lsdException w:name="List Bullet 3" w:semiHidden="1" w:unhideWhenUsed="1"/>
-    <w:lsdException w:name="List Bullet 4" w:semiHidden="1" w:unhideWhenUsed="1"/>
-    <w:lsdException w:name="List Bullet 5" w:semiHidden="1" w:unhideWhenUsed="1"/>
-    <w:lsdException w:name="List Number 2" w:semiHidden="1" w:unhideWhenUsed="1"/>
-    <w:lsdException w:name="List Number 3" w:semiHidden="1" w:unhideWhenUsed="1"/>
-    <w:lsdException w:name="List Number 4" w:semiHidden="1" w:unhideWhenUsed="1"/>
-    <w:lsdException w:name="List Number 5" w:semiHidden="1" w:unhideWhenUsed="1"/>
-    <w:lsdException w:name="Title" w:uiPriority="10" w:qFormat="1"/>
-    <w:lsdException w:name="Closing" w:semiHidden="1" w:unhideWhenUsed="1"/>
-    <w:lsdException w:name="Signature" w:semiHidden="1" w:unhideWhenUsed="1"/>
-    <w:lsdException w:name="Default Paragraph Font" w:semiHidden="1" w:uiPriority="1" w:unhideWhenUsed="1"/>
-    <w:lsdException w:name="Body Text" w:semiHidden="1" w:unhideWhenUsed="1"/>
-    <w:lsdException w:name="Body Text Indent" w:semiHidden="1" w:unhideWhenUsed="1"/>
-    <w:lsdException w:name="List Continue" w:semiHidden="1" w:unhideWhenUsed="1"/>
-    <w:lsdException w:name="List Continue 2" w:semiHidden="1" w:unhideWhenUsed="1"/>
-    <w:lsdException w:name="List Continue 3" w:semiHidden="1" w:unhideWhenUsed="1"/>
-    <w:lsdException w:name="List Continue 4" w:semiHidden="1" w:unhideWhenUsed="1"/>
-    <w:lsdException w:name="List Continue 5" w:semiHidden="1" w:unhideWhenUsed="1"/>
-    <w:lsdException w:name="Message Header" w:semiHidden="1" w:unhideWhenUsed="1"/>
-    <w:lsdException w:name="Subtitle" w:uiPriority="11" w:qFormat="1"/>
-    <w:lsdException w:name="Salutation" w:semiHidden="1" w:unhideWhenUsed="1"/>
-    <w:lsdException w:name="Date" w:semiHidden="1" w:unhideWhenUsed="1"/>
-    <w:lsdException w:name="Body Text First Indent" w:semiHidden="1" w:unhideWhenUsed="1"/>
-    <w:lsdException w:name="Body Text First Indent 2" w:semiHidden="1" w:unhideWhenUsed="1"/>
-    <w:lsdException w:name="Note Heading" w:semiHidden="1" w:unhideWhenUsed="1"/>
-    <w:lsdException w:name="Body Text 2" w:semiHidden="1" w:unhideWhenUsed="1"/>
-    <w:lsdException w:name="Body Text 3" w:semiHidden="1" w:unhideWhenUsed="1"/>
-    <w:lsdException w:name="Body Text Indent 2" w:semiHidden="1" w:unhideWhenUsed="1"/>
-    <w:lsdException w:name="Body Text Indent 3" w:semiHidden="1" w:unhideWhenUsed="1"/>
-    <w:lsdException w:name="Block Text" w:semiHidden="1" w:unhideWhenUsed="1"/>
-    <w:lsdException w:name="Hyperlink" w:semiHidden="1" w:unhideWhenUsed="1"/>
-    <w:lsdException w:name="FollowedHyperlink" w:semiHidden="1" w:unhideWhenUsed="1"/>
-    <w:lsdException w:name="Strong" w:uiPriority="22" w:qFormat="1"/>
-    <w:lsdException w:name="Emphasis" w:uiPriority="20" w:qFormat="1"/>
-    <w:lsdException w:name="Document Map" w:semiHidden="1" w:unhideWhenUsed="1"/>
-    <w:lsdException w:name="Plain Text" w:semiHidden="1" w:unhideWhenUsed="1"/>
-    <w:lsdException w:name="E-mail Signature" w:semiHidden="1" w:unhideWhenUsed="1"/>
-    <w:lsdException w:name="HTML Top of Form" w:semiHidden="1" w:unhideWhenUsed="1"/>
-    <w:lsdException w:name="HTML Bottom of Form" w:semiHidden="1" w:unhideWhenUsed="1"/>
-    <w:lsdException w:name="Normal (Web)" w:semiHidden="1" w:unhideWhenUsed="1"/>
-    <w:lsdException w:name="HTML Acronym" w:semiHidden="1" w:unhideWhenUsed="1"/>
-    <w:lsdException w:name="HTML Address" w:semiHidden="1" w:unhideWhenUsed="1"/>
-    <w:lsdException w:name="HTML Cite" w:semiHidden="1" w:unhideWhenUsed="1"/>
-    <w:lsdException w:name="HTML Code" w:semiHidden="1" w:unhideWhenUsed="1"/>
-    <w:lsdException w:name="HTML Definition" w:semiHidden="1" w:unhideWhenUsed="1"/>
-    <w:lsdException w:name="HTML Keyboard" w:semiHidden="1" w:unhideWhenUsed="1"/>
-    <w:lsdException w:name="HTML Preformatted" w:semiHidden="1" w:unhideWhenUsed="1"/>
-    <w:lsdException w:name="HTML Sample" w:semiHidden="1" w:unhideWhenUsed="1"/>
-    <w:lsdException w:name="HTML Typewriter" w:semiHidden="1" w:unhideWhenUsed="1"/>
-    <w:lsdException w:name="HTML Variable" w:semiHidden="1" w:unhideWhenUsed="1"/>
-    <w:lsdException w:name="Normal Table" w:semiHidden="1" w:unhideWhenUsed="1"/>
-    <w:lsdException w:name="annotation subject" w:semiHidden="1" w:unhideWhenUsed="1"/>
-    <w:lsdException w:name="No List" w:semiHidden="1" w:unhideWhenUsed="1"/>
-    <w:lsdException w:name="Outline List 1" w:semiHidden="1" w:unhideWhenUsed="1"/>
-    <w:lsdException w:name="Outline List 2" w:semiHidden="1" w:unhideWhenUsed="1"/>
-    <w:lsdException w:name="Outline List 3" w:semiHidden="1" w:unhideWhenUsed="1"/>
-    <w:lsdException w:name="Table Simple 1" w:semiHidden="1" w:unhideWhenUsed="1"/>
-    <w:lsdException w:name="Table Simple 2" w:semiHidden="1" w:unhideWhenUsed="1"/>
-    <w:lsdException w:name="Table Simple 3" w:semiHidden="1" w:unhideWhenUsed="1"/>
-    <w:lsdException w:name="Table Classic 1" w:semiHidden="1" w:unhideWhenUsed="1"/>
-    <w:lsdException w:name="Table Classic 2" w:semiHidden="1" w:unhideWhenUsed="1"/>
-    <w:lsdException w:name="Table Classic 3" w:semiHidden="1" w:unhideWhenUsed="1"/>
-    <w:lsdException w:name="Table Classic 4" w:semiHidden="1" w:unhideWhenUsed="1"/>
-    <w:lsdException w:name="Table Colorful 1" w:semiHidden="1" w:unhideWhenUsed="1"/>
-    <w:lsdException w:name="Table Colorful 2" w:semiHidden="1" w:unhideWhenUsed="1"/>
-    <w:lsdException w:name="Table Colorful 3" w:semiHidden="1" w:unhideWhenUsed="1"/>
-    <w:lsdException w:name="Table Columns 1" w:semiHidden="1" w:unhideWhenUsed="1"/>
-    <w:lsdException w:name="Table Columns 2" w:semiHidden="1" w:unhideWhenUsed="1"/>
-    <w:lsdException w:name="Table Columns 3" w:semiHidden="1" w:unhideWhenUsed="1"/>
-    <w:lsdException w:name="Table Columns 4" w:semiHidden="1" w:unhideWhenUsed="1"/>
-    <w:lsdException w:name="Table Columns 5" w:semiHidden="1" w:unhideWhenUsed="1"/>
-    <w:lsdException w:name="Table Grid 1" w:semiHidden="1" w:unhideWhenUsed="1"/>
-    <w:lsdException w:name="Table Grid 2" w:semiHidden="1" w:unhideWhenUsed="1"/>
-    <w:lsdException w:name="Table Grid 3" w:semiHidden="1" w:unhideWhenUsed="1"/>
-    <w:lsdException w:name="Table Grid 4" w:semiHidden="1" w:unhideWhenUsed="1"/>
-    <w:lsdException w:name="Table Grid 5" w:semiHidden="1" w:unhideWhenUsed="1"/>
-    <w:lsdException w:name="Table Grid 6" w:semiHidden="1" w:unhideWhenUsed="1"/>
-    <w:lsdException w:name="Table Grid 7" w:semiHidden="1" w:unhideWhenUsed="1"/>
-    <w:lsdException w:name="Table Grid 8" w:semiHidden="1" w:unhideWhenUsed="1"/>
-    <w:lsdException w:name="Table List 1" w:semiHidden="1" w:unhideWhenUsed="1"/>
-    <w:lsdException w:name="Table List 2" w:semiHidden="1" w:unhideWhenUsed="1"/>
-    <w:lsdException w:name="Table List 3" w:semiHidden="1" w:unhideWhenUsed="1"/>
-    <w:lsdException w:name="Table List 4" w:semiHidden="1" w:unhideWhenUsed="1"/>
-    <w:lsdException w:name="Table List 5" w:semiHidden="1" w:unhideWhenUsed="1"/>
-    <w:lsdException w:name="Table List 6" w:semiHidden="1" w:unhideWhenUsed="1"/>
-    <w:lsdException w:name="Table List 7" w:semiHidden="1" w:unhideWhenUsed="1"/>
-    <w:lsdException w:name="Table List 8" w:semiHidden="1" w:unhideWhenUsed="1"/>
-    <w:lsdException w:name="Table 3D effects 1" w:semiHidden="1" w:unhideWhenUsed="1"/>
-    <w:lsdException w:name="Table 3D effects 2" w:semiHidden="1" w:unhideWhenUsed="1"/>
-    <w:lsdException w:name="Table 3D effects 3" w:semiHidden="1" w:unhideWhenUsed="1"/>
-    <w:lsdException w:name="Table Contemporary" w:semiHidden="1" w:unhideWhenUsed="1"/>
-    <w:lsdException w:name="Table Elegant" w:semiHidden="1" w:unhideWhenUsed="1"/>
-    <w:lsdException w:name="Table Professional" w:semiHidden="1" w:unhideWhenUsed="1"/>
-    <w:lsdException w:name="Table Subtle 1" w:semiHidden="1" w:unhideWhenUsed="1"/>
-    <w:lsdException w:name="Table Subtle 2" w:semiHidden="1" w:unhideWhenUsed="1"/>
-    <w:lsdException w:name="Table Web 1" w:semiHidden="1" w:unhideWhenUsed="1"/>
-    <w:lsdException w:name="Table Web 2" w:semiHidden="1" w:unhideWhenUsed="1"/>
-    <w:lsdException w:name="Table Web 3" w:semiHidden="1" w:unhideWhenUsed="1"/>
-    <w:lsdException w:name="Balloon Text" w:semiHidden="1" w:unhideWhenUsed="1"/>
-    <w:lsdException w:name="Table Grid" w:uiPriority="39"/>
-    <w:lsdException w:name="Table Theme" w:semiHidden="1" w:unhideWhenUsed="1"/>
-    <w:lsdException w:name="Placeholder Text" w:semiHidden="1"/>
-    <w:lsdException w:name="No Spacing" w:uiPriority="1" w:qFormat="1"/>
-    <w:lsdException w:name="Light Shading" w:uiPriority="60"/>
-    <w:lsdException w:name="Light List" w:uiPriority="61"/>
-    <w:lsdException w:name="Light Grid" w:uiPriority="62"/>
-    <w:lsdException w:name="Medium Shading 1" w:uiPriority="63"/>
-    <w:lsdException w:name="Medium Shading 2" w:uiPriority="64"/>
-    <w:lsdException w:name="Medium List 1" w:uiPriority="65"/>
-    <w:lsdException w:name="Medium List 2" w:uiPriority="66"/>
-    <w:lsdException w:name="Medium Grid 1" w:uiPriority="67"/>
-    <w:lsdException w:name="Medium Grid 2" w:uiPriority="68"/>
-    <w:lsdException w:name="Medium Grid 3" w:uiPriority="69"/>
-    <w:lsdException w:name="Dark List" w:uiPriority="70"/>
-    <w:lsdException w:name="Colorful Shading" w:uiPriority="71"/>
-    <w:lsdException w:name="Colorful List" w:uiPriority="72"/>
-    <w:lsdException w:name="Colorful Grid" w:uiPriority="73"/>
-    <w:lsdException w:name="Light Shading Accent 1" w:uiPriority="60"/>
-    <w:lsdException w:name="Light List Accent 1" w:uiPriority="61"/>
-    <w:lsdException w:name="Light Grid Accent 1" w:uiPriority="62"/>
-    <w:lsdException w:name="Medium Shading 1 Accent 1" w:uiPriority="63"/>
-    <w:lsdException w:name="Medium Shading 2 Accent 1" w:uiPriority="64"/>
-    <w:lsdException w:name="Medium List 1 Accent 1" w:uiPriority="65"/>
-    <w:lsdException w:name="Revision" w:semiHidden="1"/>
-    <w:lsdException w:name="List Paragraph" w:uiPriority="34" w:qFormat="1"/>
-    <w:lsdException w:name="Quote" w:uiPriority="29" w:qFormat="1"/>
-    <w:lsdException w:name="Intense Quote" w:uiPriority="30" w:qFormat="1"/>
-    <w:lsdException w:name="Medium List 2 Accent 1" w:uiPriority="66"/>
-    <w:lsdException w:name="Medium Grid 1 Accent 1" w:uiPriority="67"/>
-    <w:lsdException w:name="Medium Grid 2 Accent 1" w:uiPriority="68"/>
-    <w:lsdException w:name="Medium Grid 3 Accent 1" w:uiPriority="69"/>
-    <w:lsdException w:name="Dark List Accent 1" w:uiPriority="70"/>
-    <w:lsdException w:name="Colorful Shading Accent 1" w:uiPriority="71"/>
-    <w:lsdException w:name="Colorful List Accent 1" w:uiPriority="72"/>
-    <w:lsdException w:name="Colorful Grid Accent 1" w:uiPriority="73"/>
-    <w:lsdException w:name="Light Shading Accent 2" w:uiPriority="60"/>
-    <w:lsdException w:name="Light List Accent 2" w:uiPriority="61"/>
-    <w:lsdException w:name="Light Grid Accent 2" w:uiPriority="62"/>
-    <w:lsdException w:name="Medium Shading 1 Accent 2" w:uiPriority="63"/>
-    <w:lsdException w:name="Medium Shading 2 Accent 2" w:uiPriority="64"/>
-    <w:lsdException w:name="Medium List 1 Accent 2" w:uiPriority="65"/>
-    <w:lsdException w:name="Medium List 2 Accent 2" w:uiPriority="66"/>
-    <w:lsdException w:name="Medium Grid 1 Accent 2" w:uiPriority="67"/>
-    <w:lsdException w:name="Medium Grid 2 Accent 2" w:uiPriority="68"/>
-    <w:lsdException w:name="Medium Grid 3 Accent 2" w:uiPriority="69"/>
-    <w:lsdException w:name="Dark List Accent 2" w:uiPriority="70"/>
-    <w:lsdException w:name="Colorful Shading Accent 2" w:uiPriority="71"/>
-    <w:lsdException w:name="Colorful List Accent 2" w:uiPriority="72"/>
-    <w:lsdException w:name="Colorful Grid Accent 2" w:uiPriority="73"/>
-    <w:lsdException w:name="Light Shading Accent 3" w:uiPriority="60"/>
-    <w:lsdException w:name="Light List Accent 3" w:uiPriority="61"/>
-    <w:lsdException w:name="Light Grid Accent 3" w:uiPriority="62"/>
-    <w:lsdException w:name="Medium Shading 1 Accent 3" w:uiPriority="63"/>
-    <w:lsdException w:name="Medium Shading 2 Accent 3" w:uiPriority="64"/>
-    <w:lsdException w:name="Medium List 1 Accent 3" w:uiPriority="65"/>
-    <w:lsdException w:name="Medium List 2 Accent 3" w:uiPriority="66"/>
-    <w:lsdException w:name="Medium Grid 1 Accent 3" w:uiPriority="67"/>
-    <w:lsdException w:name="Medium Grid 2 Accent 3" w:uiPriority="68"/>
-    <w:lsdException w:name="Medium Grid 3 Accent 3" w:uiPriority="69"/>
-    <w:lsdException w:name="Dark List Accent 3" w:uiPriority="70"/>
-    <w:lsdException w:name="Colorful Shading Accent 3" w:uiPriority="71"/>
-    <w:lsdException w:name="Colorful List Accent 3" w:uiPriority="72"/>
-    <w:lsdException w:name="Colorful Grid Accent 3" w:uiPriority="73"/>
-    <w:lsdException w:name="Light Shading Accent 4" w:uiPriority="60"/>
-    <w:lsdException w:name="Light List Accent 4" w:uiPriority="61"/>
-    <w:lsdException w:name="Light Grid Accent 4" w:uiPriority="62"/>
-    <w:lsdException w:name="Medium Shading 1 Accent 4" w:uiPriority="63"/>
-    <w:lsdException w:name="Medium Shading 2 Accent 4" w:uiPriority="64"/>
-    <w:lsdException w:name="Medium List 1 Accent 4" w:uiPriority="65"/>
-    <w:lsdException w:name="Medium List 2 Accent 4" w:uiPriority="66"/>
-    <w:lsdException w:name="Medium Grid 1 Accent 4" w:uiPriority="67"/>
-    <w:lsdException w:name="Medium Grid 2 Accent 4" w:uiPriority="68"/>
-    <w:lsdException w:name="Medium Grid 3 Accent 4" w:uiPriority="69"/>
-    <w:lsdException w:name="Dark List Accent 4" w:uiPriority="70"/>
-    <w:lsdException w:name="Colorful Shading Accent 4" w:uiPriority="71"/>
-    <w:lsdException w:name="Colorful List Accent 4" w:uiPriority="72"/>
-    <w:lsdException w:name="Colorful Grid Accent 4" w:uiPriority="73"/>
-    <w:lsdException w:name="Light Shading Accent 5" w:uiPriority="60"/>
-    <w:lsdException w:name="Light List Accent 5" w:uiPriority="61"/>
-    <w:lsdException w:name="Light Grid Accent 5" w:uiPriority="62"/>
-    <w:lsdException w:name="Medium Shading 1 Accent 5" w:uiPriority="63"/>
-    <w:lsdException w:name="Medium Shading 2 Accent 5" w:uiPriority="64"/>
-    <w:lsdException w:name="Medium List 1 Accent 5" w:uiPriority="65"/>
-    <w:lsdException w:name="Medium List 2 Accent 5" w:uiPriority="66"/>
-    <w:lsdException w:name="Medium Grid 1 Accent 5" w:uiPriority="67"/>
-    <w:lsdException w:name="Medium Grid 2 Accent 5" w:uiPriority="68"/>
-    <w:lsdException w:name="Medium Grid 3 Accent 5" w:uiPriority="69"/>
-    <w:lsdException w:name="Dark List Accent 5" w:uiPriority="70"/>
-    <w:lsdException w:name="Colorful Shading Accent 5" w:uiPriority="71"/>
-    <w:lsdException w:name="Colorful List Accent 5" w:uiPriority="72"/>
-    <w:lsdException w:name="Colorful Grid Accent 5" w:uiPriority="73"/>
-    <w:lsdException w:name="Light Shading Accent 6" w:uiPriority="60"/>
-    <w:lsdException w:name="Light List Accent 6" w:uiPriority="61"/>
-    <w:lsdException w:name="Light Grid Accent 6" w:uiPriority="62"/>
-    <w:lsdException w:name="Medium Shading 1 Accent 6" w:uiPriority="63"/>
-    <w:lsdException w:name="Medium Shading 2 Accent 6" w:uiPriority="64"/>
-    <w:lsdException w:name="Medium List 1 Accent 6" w:uiPriority="65"/>
-    <w:lsdException w:name="Medium List 2 Accent 6" w:uiPriority="66"/>
-    <w:lsdException w:name="Medium Grid 1 Accent 6" w:uiPriority="67"/>
-    <w:lsdException w:name="Medium Grid 2 Accent 6" w:uiPriority="68"/>
-    <w:lsdException w:name="Medium Grid 3 Accent 6" w:uiPriority="69"/>
-    <w:lsdException w:name="Dark List Accent 6" w:uiPriority="70"/>
-    <w:lsdException w:name="Colorful Shading Accent 6" w:uiPriority="71"/>
-    <w:lsdException w:name="Colorful List Accent 6" w:uiPriority="72"/>
-    <w:lsdException w:name="Colorful Grid Accent 6" w:uiPriority="73"/>
-    <w:lsdException w:name="Subtle Emphasis" w:uiPriority="19" w:qFormat="1"/>
-    <w:lsdException w:name="Intense Emphasis" w:uiPriority="21" w:qFormat="1"/>
-    <w:lsdException w:name="Subtle Reference" w:uiPriority="31" w:qFormat="1"/>
-    <w:lsdException w:name="Intense Reference" w:uiPriority="32" w:qFormat="1"/>
-    <w:lsdException w:name="Book Title" w:uiPriority="33" w:qFormat="1"/>
-    <w:lsdException w:name="Bibliography" w:semiHidden="1" w:uiPriority="37" w:unhideWhenUsed="1"/>
-    <w:lsdException w:name="TOC Heading" w:semiHidden="1" w:uiPriority="39" w:unhideWhenUsed="1" w:qFormat="1"/>
-    <w:lsdException w:name="Plain Table 1" w:uiPriority="41"/>
-    <w:lsdException w:name="Plain Table 2" w:uiPriority="42"/>
-    <w:lsdException w:name="Plain Table 3" w:uiPriority="43"/>
-    <w:lsdException w:name="Plain Table 4" w:uiPriority="44"/>
-    <w:lsdException w:name="Plain Table 5" w:uiPriority="45"/>
-    <w:lsdException w:name="Grid Table Light" w:uiPriority="40"/>
-    <w:lsdException w:name="Grid Table 1 Light" w:uiPriority="46"/>
-    <w:lsdException w:name="Grid Table 2" w:uiPriority="47"/>
-    <w:lsdException w:name="Grid Table 3" w:uiPriority="48"/>
-    <w:lsdException w:name="Grid Table 4" w:uiPriority="49"/>
-    <w:lsdException w:name="Grid Table 5 Dark" w:uiPriority="50"/>
-    <w:lsdException w:name="Grid Table 6 Colorful" w:uiPriority="51"/>
-    <w:lsdException w:name="Grid Table 7 Colorful" w:uiPriority="52"/>
-    <w:lsdException w:name="Grid Table 1 Light Accent 1" w:uiPriority="46"/>
-    <w:lsdException w:name="Grid Table 2 Accent 1" w:uiPriority="47"/>
-    <w:lsdException w:name="Grid Table 3 Accent 1" w:uiPriority="48"/>
-    <w:lsdException w:name="Grid Table 4 Accent 1" w:uiPriority="49"/>
-    <w:lsdException w:name="Grid Table 5 Dark Accent 1" w:uiPriority="50"/>
-    <w:lsdException w:name="Grid Table 6 Colorful Accent 1" w:uiPriority="51"/>
-    <w:lsdException w:name="Grid Table 7 Colorful Accent 1" w:uiPriority="52"/>
-    <w:lsdException w:name="Grid Table 1 Light Accent 2" w:uiPriority="46"/>
-    <w:lsdException w:name="Grid Table 2 Accent 2" w:uiPriority="47"/>
-    <w:lsdException w:name="Grid Table 3 Accent 2" w:uiPriority="48"/>
-    <w:lsdException w:name="Grid Table 4 Accent 2" w:uiPriority="49"/>
-    <w:lsdException w:name="Grid Table 5 Dark Accent 2" w:uiPriority="50"/>
-    <w:lsdException w:name="Grid Table 6 Colorful Accent 2" w:uiPriority="51"/>
-    <w:lsdException w:name="Grid Table 7 Colorful Accent 2" w:uiPriority="52"/>
-    <w:lsdException w:name="Grid Table 1 Light Accent 3" w:uiPriority="46"/>
-    <w:lsdException w:name="Grid Table 2 Accent 3" w:uiPriority="47"/>
-    <w:lsdException w:name="Grid Table 3 Accent 3" w:uiPriority="48"/>
-    <w:lsdException w:name="Grid Table 4 Accent 3" w:uiPriority="49"/>
-    <w:lsdException w:name="Grid Table 5 Dark Accent 3" w:uiPriority="50"/>
-    <w:lsdException w:name="Grid Table 6 Colorful Accent 3" w:uiPriority="51"/>
-    <w:lsdException w:name="Grid Table 7 Colorful Accent 3" w:uiPriority="52"/>
-    <w:lsdException w:name="Grid Table 1 Light Accent 4" w:uiPriority="46"/>
-    <w:lsdException w:name="Grid Table 2 Accent 4" w:uiPriority="47"/>
-    <w:lsdException w:name="Grid Table 3 Accent 4" w:uiPriority="48"/>
-    <w:lsdException w:name="Grid Table 4 Accent 4" w:uiPriority="49"/>
-    <w:lsdException w:name="Grid Table 5 Dark Accent 4" w:uiPriority="50"/>
-    <w:lsdException w:name="Grid Table 6 Colorful Accent 4" w:uiPriority="51"/>
-    <w:lsdException w:name="Grid Table 7 Colorful Accent 4" w:uiPriority="52"/>
-    <w:lsdException w:name="Grid Table 1 Light Accent 5" w:uiPriority="46"/>
-    <w:lsdException w:name="Grid Table 2 Accent 5" w:uiPriority="47"/>
-    <w:lsdException w:name="Grid Table 3 Accent 5" w:uiPriority="48"/>
-    <w:lsdException w:name="Grid Table 4 Accent 5" w:uiPriority="49"/>
-    <w:lsdException w:name="Grid Table 5 Dark Accent 5" w:uiPriority="50"/>
-    <w:lsdException w:name="Grid Table 6 Colorful Accent 5" w:uiPriority="51"/>
-    <w:lsdException w:name="Grid Table 7 Colorful Accent 5" w:uiPriority="52"/>
-    <w:lsdException w:name="Grid Table 1 Light Accent 6" w:uiPriority="46"/>
-    <w:lsdException w:name="Grid Table 2 Accent 6" w:uiPriority="47"/>
-    <w:lsdException w:name="Grid Table 3 Accent 6" w:uiPriority="48"/>
-    <w:lsdException w:name="Grid Table 4 Accent 6" w:uiPriority="49"/>
-    <w:lsdException w:name="Grid Table 5 Dark Accent 6" w:uiPriority="50"/>
-    <w:lsdException w:name="Grid Table 6 Colorful Accent 6" w:uiPriority="51"/>
-    <w:lsdException w:name="Grid Table 7 Colorful Accent 6" w:uiPriority="52"/>
-    <w:lsdException w:name="List Table 1 Light" w:uiPriority="46"/>
-    <w:lsdException w:name="List Table 2" w:uiPriority="47"/>
-    <w:lsdException w:name="List Table 3" w:uiPriority="48"/>
-    <w:lsdException w:name="List Table 4" w:uiPriority="49"/>
-    <w:lsdException w:name="List Table 5 Dark" w:uiPriority="50"/>
-    <w:lsdException w:name="List Table 6 Colorful" w:uiPriority="51"/>
-    <w:lsdException w:name="List Table 7 Colorful" w:uiPriority="52"/>
-    <w:lsdException w:name="List Table 1 Light Accent 1" w:uiPriority="46"/>
-    <w:lsdException w:name="List Table 2 Accent 1" w:uiPriority="47"/>
-    <w:lsdException w:name="List Table 3 Accent 1" w:uiPriority="48"/>
-    <w:lsdException w:name="List Table 4 Accent 1" w:uiPriority="49"/>
-    <w:lsdException w:name="List Table 5 Dark Accent 1" w:uiPriority="50"/>
-    <w:lsdException w:name="List Table 6 Colorful Accent 1" w:uiPriority="51"/>
-    <w:lsdException w:name="List Table 7 Colorful Accent 1" w:uiPriority="52"/>
-    <w:lsdException w:name="List Table 1 Light Accent 2" w:uiPriority="46"/>
-    <w:lsdException w:name="List Table 2 Accent 2" w:uiPriority="47"/>
-    <w:lsdException w:name="List Table 3 Accent 2" w:uiPriority="48"/>
-    <w:lsdException w:name="List Table 4 Accent 2" w:uiPriority="49"/>
-    <w:lsdException w:name="List Table 5 Dark Accent 2" w:uiPriority="50"/>
-    <w:lsdException w:name="List Table 6 Colorful Accent 2" w:uiPriority="51"/>
-    <w:lsdException w:name="List Table 7 Colorful Accent 2" w:uiPriority="52"/>
-    <w:lsdException w:name="List Table 1 Light Accent 3" w:uiPriority="46"/>
-    <w:lsdException w:name="List Table 2 Accent 3" w:uiPriority="47"/>
-    <w:lsdException w:name="List Table 3 Accent 3" w:uiPriority="48"/>
-    <w:lsdException w:name="List Table 4 Accent 3" w:uiPriority="49"/>
-    <w:lsdException w:name="List Table 5 Dark Accent 3" w:uiPriority="50"/>
-    <w:lsdException w:name="List Table 6 Colorful Accent 3" w:uiPriority="51"/>
-    <w:lsdException w:name="List Table 7 Colorful Accent 3" w:uiPriority="52"/>
-    <w:lsdException w:name="List Table 1 Light Accent 4" w:uiPriority="46"/>
-    <w:lsdException w:name="List Table 2 Accent 4" w:uiPriority="47"/>
-    <w:lsdException w:name="List Table 3 Accent 4" w:uiPriority="48"/>
-    <w:lsdException w:name="List Table 4 Accent 4" w:uiPriority="49"/>
-    <w:lsdException w:name="List Table 5 Dark Accent 4" w:uiPriority="50"/>
-    <w:lsdException w:name="List Table 6 Colorful Accent 4" w:uiPriority="51"/>
-    <w:lsdException w:name="List Table 7 Colorful Accent 4" w:uiPriority="52"/>
-    <w:lsdException w:name="List Table 1 Light Accent 5" w:uiPriority="46"/>
-    <w:lsdException w:name="List Table 2 Accent 5" w:uiPriority="47"/>
-    <w:lsdException w:name="List Table 3 Accent 5" w:uiPriority="48"/>
-    <w:lsdException w:name="List Table 4 Accent 5" w:uiPriority="49"/>
-    <w:lsdException w:name="List Table 5 Dark Accent 5" w:uiPriority="50"/>
-    <w:lsdException w:name="List Table 6 Colorful Accent 5" w:uiPriority="51"/>
-    <w:lsdException w:name="List Table 7 Colorful Accent 5" w:uiPriority="52"/>
-    <w:lsdException w:name="List Table 1 Light Accent 6" w:uiPriority="46"/>
-    <w:lsdException w:name="List Table 2 Accent 6" w:uiPriority="47"/>
-    <w:lsdException w:name="List Table 3 Accent 6" w:uiPriority="48"/>
-    <w:lsdException w:name="List Table 4 Accent 6" w:uiPriority="49"/>
-    <w:lsdException w:name="List Table 5 Dark Accent 6" w:uiPriority="50"/>
-    <w:lsdException w:name="List Table 6 Colorful Accent 6" w:uiPriority="51"/>
-    <w:lsdException w:name="List Table 7 Colorful Accent 6" w:uiPriority="52"/>
+  <w:latentStyles w:defLockedState="0" w:defUIPriority="99" w:defSemiHidden="1" w:defUnhideWhenUsed="1" w:defQFormat="0" w:count="267">
+    <w:lsdException w:name="Normal" w:semiHidden="0" w:uiPriority="0" w:unhideWhenUsed="0" w:qFormat="1"/>
+    <w:lsdException w:name="heading 1" w:semiHidden="0" w:uiPriority="9" w:unhideWhenUsed="0" w:qFormat="1"/>
+    <w:lsdException w:name="heading 2" w:uiPriority="9" w:qFormat="1"/>
+    <w:lsdException w:name="heading 3" w:uiPriority="9" w:qFormat="1"/>
+    <w:lsdException w:name="heading 4" w:uiPriority="9" w:qFormat="1"/>
+    <w:lsdException w:name="heading 5" w:uiPriority="9" w:qFormat="1"/>
+    <w:lsdException w:name="heading 6" w:uiPriority="9" w:qFormat="1"/>
+    <w:lsdException w:name="heading 7" w:uiPriority="9" w:qFormat="1"/>
+    <w:lsdException w:name="heading 8" w:uiPriority="9" w:qFormat="1"/>
+    <w:lsdException w:name="heading 9" w:uiPriority="9" w:qFormat="1"/>
+    <w:lsdException w:name="toc 1" w:uiPriority="39"/>
+    <w:lsdException w:name="toc 2" w:uiPriority="39"/>
+    <w:lsdException w:name="toc 3" w:uiPriority="39"/>
+    <w:lsdException w:name="toc 4" w:uiPriority="39"/>
+    <w:lsdException w:name="toc 5" w:uiPriority="39"/>
+    <w:lsdException w:name="toc 6" w:uiPriority="39"/>
+    <w:lsdException w:name="toc 7" w:uiPriority="39"/>
+    <w:lsdException w:name="toc 8" w:uiPriority="39"/>
+    <w:lsdException w:name="toc 9" w:uiPriority="39"/>
+    <w:lsdException w:name="caption" w:uiPriority="35" w:qFormat="1"/>
+    <w:lsdException w:name="Title" w:semiHidden="0" w:uiPriority="10" w:unhideWhenUsed="0" w:qFormat="1"/>
+    <w:lsdException w:name="Default Paragraph Font" w:uiPriority="1"/>
+    <w:lsdException w:name="Subtitle" w:semiHidden="0" w:uiPriority="11" w:unhideWhenUsed="0" w:qFormat="1"/>
+    <w:lsdException w:name="Strong" w:semiHidden="0" w:uiPriority="22" w:unhideWhenUsed="0" w:qFormat="1"/>
+    <w:lsdException w:name="Emphasis" w:semiHidden="0" w:uiPriority="20" w:unhideWhenUsed="0" w:qFormat="1"/>
+    <w:lsdException w:name="Table Grid" w:semiHidden="0" w:uiPriority="39" w:unhideWhenUsed="0"/>
+    <w:lsdException w:name="Placeholder Text" w:unhideWhenUsed="0"/>
+    <w:lsdException w:name="No Spacing" w:semiHidden="0" w:uiPriority="1" w:unhideWhenUsed="0" w:qFormat="1"/>
+    <w:lsdException w:name="Light Shading" w:semiHidden="0" w:uiPriority="60" w:unhideWhenUsed="0"/>
+    <w:lsdException w:name="Light List" w:semiHidden="0" w:uiPriority="61" w:unhideWhenUsed="0"/>
+    <w:lsdException w:name="Light Grid" w:semiHidden="0" w:uiPriority="62" w:unhideWhenUsed="0"/>
+    <w:lsdException w:name="Medium Shading 1" w:semiHidden="0" w:uiPriority="63" w:unhideWhenUsed="0"/>
+    <w:lsdException w:name="Medium Shading 2" w:semiHidden="0" w:uiPriority="64" w:unhideWhenUsed="0"/>
+    <w:lsdException w:name="Medium List 1" w:semiHidden="0" w:uiPriority="65" w:unhideWhenUsed="0"/>
+    <w:lsdException w:name="Medium List 2" w:semiHidden="0" w:uiPriority="66" w:unhideWhenUsed="0"/>
+    <w:lsdException w:name="Medium Grid 1" w:semiHidden="0" w:uiPriority="67" w:unhideWhenUsed="0"/>
+    <w:lsdException w:name="Medium Grid 2" w:semiHidden="0" w:uiPriority="68" w:unhideWhenUsed="0"/>
+    <w:lsdException w:name="Medium Grid 3" w:semiHidden="0" w:uiPriority="69" w:unhideWhenUsed="0"/>
+    <w:lsdException w:name="Dark List" w:semiHidden="0" w:uiPriority="70" w:unhideWhenUsed="0"/>
+    <w:lsdException w:name="Colorful Shading" w:semiHidden="0" w:uiPriority="71" w:unhideWhenUsed="0"/>
+    <w:lsdException w:name="Colorful List" w:semiHidden="0" w:uiPriority="72" w:unhideWhenUsed="0"/>
+    <w:lsdException w:name="Colorful Grid" w:semiHidden="0" w:uiPriority="73" w:unhideWhenUsed="0"/>
+    <w:lsdException w:name="Light Shading Accent 1" w:semiHidden="0" w:uiPriority="60" w:unhideWhenUsed="0"/>
+    <w:lsdException w:name="Light List Accent 1" w:semiHidden="0" w:uiPriority="61" w:unhideWhenUsed="0"/>
+    <w:lsdException w:name="Light Grid Accent 1" w:semiHidden="0" w:uiPriority="62" w:unhideWhenUsed="0"/>
+    <w:lsdException w:name="Medium Shading 1 Accent 1" w:semiHidden="0" w:uiPriority="63" w:unhideWhenUsed="0"/>
+    <w:lsdException w:name="Medium Shading 2 Accent 1" w:semiHidden="0" w:uiPriority="64" w:unhideWhenUsed="0"/>
+    <w:lsdException w:name="Medium List 1 Accent 1" w:semiHidden="0" w:uiPriority="65" w:unhideWhenUsed="0"/>
+    <w:lsdException w:name="Revision" w:unhideWhenUsed="0"/>
+    <w:lsdException w:name="List Paragraph" w:semiHidden="0" w:uiPriority="34" w:unhideWhenUsed="0" w:qFormat="1"/>
+    <w:lsdException w:name="Quote" w:semiHidden="0" w:uiPriority="29" w:unhideWhenUsed="0" w:qFormat="1"/>
+    <w:lsdException w:name="Intense Quote" w:semiHidden="0" w:uiPriority="30" w:unhideWhenUsed="0" w:qFormat="1"/>
+    <w:lsdException w:name="Medium List 2 Accent 1" w:semiHidden="0" w:uiPriority="66" w:unhideWhenUsed="0"/>
+    <w:lsdException w:name="Medium Grid 1 Accent 1" w:semiHidden="0" w:uiPriority="67" w:unhideWhenUsed="0"/>
+    <w:lsdException w:name="Medium Grid 2 Accent 1" w:semiHidden="0" w:uiPriority="68" w:unhideWhenUsed="0"/>
+    <w:lsdException w:name="Medium Grid 3 Accent 1" w:semiHidden="0" w:uiPriority="69" w:unhideWhenUsed="0"/>
+    <w:lsdException w:name="Dark List Accent 1" w:semiHidden="0" w:uiPriority="70" w:unhideWhenUsed="0"/>
+    <w:lsdException w:name="Colorful Shading Accent 1" w:semiHidden="0" w:uiPriority="71" w:unhideWhenUsed="0"/>
+    <w:lsdException w:name="Colorful List Accent 1" w:semiHidden="0" w:uiPriority="72" w:unhideWhenUsed="0"/>
+    <w:lsdException w:name="Colorful Grid Accent 1" w:semiHidden="0" w:uiPriority="73" w:unhideWhenUsed="0"/>
+    <w:lsdException w:name="Light Shading Accent 2" w:semiHidden="0" w:uiPriority="60" w:unhideWhenUsed="0"/>
+    <w:lsdException w:name="Light List Accent 2" w:semiHidden="0" w:uiPriority="61" w:unhideWhenUsed="0"/>
+    <w:lsdException w:name="Light Grid Accent 2" w:semiHidden="0" w:uiPriority="62" w:unhideWhenUsed="0"/>
+    <w:lsdException w:name="Medium Shading 1 Accent 2" w:semiHidden="0" w:uiPriority="63" w:unhideWhenUsed="0"/>
+    <w:lsdException w:name="Medium Shading 2 Accent 2" w:semiHidden="0" w:uiPriority="64" w:unhideWhenUsed="0"/>
+    <w:lsdException w:name="Medium List 1 Accent 2" w:semiHidden="0" w:uiPriority="65" w:unhideWhenUsed="0"/>
+    <w:lsdException w:name="Medium List 2 Accent 2" w:semiHidden="0" w:uiPriority="66" w:unhideWhenUsed="0"/>
+    <w:lsdException w:name="Medium Grid 1 Accent 2" w:semiHidden="0" w:uiPriority="67" w:unhideWhenUsed="0"/>
+    <w:lsdException w:name="Medium Grid 2 Accent 2" w:semiHidden="0" w:uiPriority="68" w:unhideWhenUsed="0"/>
+    <w:lsdException w:name="Medium Grid 3 Accent 2" w:semiHidden="0" w:uiPriority="69" w:unhideWhenUsed="0"/>
+    <w:lsdException w:name="Dark List Accent 2" w:semiHidden="0" w:uiPriority="70" w:unhideWhenUsed="0"/>
+    <w:lsdException w:name="Colorful Shading Accent 2" w:semiHidden="0" w:uiPriority="71" w:unhideWhenUsed="0"/>
+    <w:lsdException w:name="Colorful List Accent 2" w:semiHidden="0" w:uiPriority="72" w:unhideWhenUsed="0"/>
+    <w:lsdException w:name="Colorful Grid Accent 2" w:semiHidden="0" w:uiPriority="73" w:unhideWhenUsed="0"/>
+    <w:lsdException w:name="Light Shading Accent 3" w:semiHidden="0" w:uiPriority="60" w:unhideWhenUsed="0"/>
+    <w:lsdException w:name="Light List Accent 3" w:semiHidden="0" w:uiPriority="61" w:unhideWhenUsed="0"/>
+    <w:lsdException w:name="Light Grid Accent 3" w:semiHidden="0" w:uiPriority="62" w:unhideWhenUsed="0"/>
+    <w:lsdException w:name="Medium Shading 1 Accent 3" w:semiHidden="0" w:uiPriority="63" w:unhideWhenUsed="0"/>
+    <w:lsdException w:name="Medium Shading 2 Accent 3" w:semiHidden="0" w:uiPriority="64" w:unhideWhenUsed="0"/>
+    <w:lsdException w:name="Medium List 1 Accent 3" w:semiHidden="0" w:uiPriority="65" w:unhideWhenUsed="0"/>
+    <w:lsdException w:name="Medium List 2 Accent 3" w:semiHidden="0" w:uiPriority="66" w:unhideWhenUsed="0"/>
+    <w:lsdException w:name="Medium Grid 1 Accent 3" w:semiHidden="0" w:uiPriority="67" w:unhideWhenUsed="0"/>
+    <w:lsdException w:name="Medium Grid 2 Accent 3" w:semiHidden="0" w:uiPriority="68" w:unhideWhenUsed="0"/>
+    <w:lsdException w:name="Medium Grid 3 Accent 3" w:semiHidden="0" w:uiPriority="69" w:unhideWhenUsed="0"/>
+    <w:lsdException w:name="Dark List Accent 3" w:semiHidden="0" w:uiPriority="70" w:unhideWhenUsed="0"/>
+    <w:lsdException w:name="Colorful Shading Accent 3" w:semiHidden="0" w:uiPriority="71" w:unhideWhenUsed="0"/>
+    <w:lsdException w:name="Colorful List Accent 3" w:semiHidden="0" w:uiPriority="72" w:unhideWhenUsed="0"/>
+    <w:lsdException w:name="Colorful Grid Accent 3" w:semiHidden="0" w:uiPriority="73" w:unhideWhenUsed="0"/>
+    <w:lsdException w:name="Light Shading Accent 4" w:semiHidden="0" w:uiPriority="60" w:unhideWhenUsed="0"/>
+    <w:lsdException w:name="Light List Accent 4" w:semiHidden="0" w:uiPriority="61" w:unhideWhenUsed="0"/>
+    <w:lsdException w:name="Light Grid Accent 4" w:semiHidden="0" w:uiPriority="62" w:unhideWhenUsed="0"/>
+    <w:lsdException w:name="Medium Shading 1 Accent 4" w:semiHidden="0" w:uiPriority="63" w:unhideWhenUsed="0"/>
+    <w:lsdException w:name="Medium Shading 2 Accent 4" w:semiHidden="0" w:uiPriority="64" w:unhideWhenUsed="0"/>
+    <w:lsdException w:name="Medium List 1 Accent 4" w:semiHidden="0" w:uiPriority="65" w:unhideWhenUsed="0"/>
+    <w:lsdException w:name="Medium List 2 Accent 4" w:semiHidden="0" w:uiPriority="66" w:unhideWhenUsed="0"/>
+    <w:lsdException w:name="Medium Grid 1 Accent 4" w:semiHidden="0" w:uiPriority="67" w:unhideWhenUsed="0"/>
+    <w:lsdException w:name="Medium Grid 2 Accent 4" w:semiHidden="0" w:uiPriority="68" w:unhideWhenUsed="0"/>
+    <w:lsdException w:name="Medium Grid 3 Accent 4" w:semiHidden="0" w:uiPriority="69" w:unhideWhenUsed="0"/>
+    <w:lsdException w:name="Dark List Accent 4" w:semiHidden="0" w:uiPriority="70" w:unhideWhenUsed="0"/>
+    <w:lsdException w:name="Colorful Shading Accent 4" w:semiHidden="0" w:uiPriority="71" w:unhideWhenUsed="0"/>
+    <w:lsdException w:name="Colorful List Accent 4" w:semiHidden="0" w:uiPriority="72" w:unhideWhenUsed="0"/>
+    <w:lsdException w:name="Colorful Grid Accent 4" w:semiHidden="0" w:uiPriority="73" w:unhideWhenUsed="0"/>
+    <w:lsdException w:name="Light Shading Accent 5" w:semiHidden="0" w:uiPriority="60" w:unhideWhenUsed="0"/>
+    <w:lsdException w:name="Light List Accent 5" w:semiHidden="0" w:uiPriority="61" w:unhideWhenUsed="0"/>
+    <w:lsdException w:name="Light Grid Accent 5" w:semiHidden="0" w:uiPriority="62" w:unhideWhenUsed="0"/>
+    <w:lsdException w:name="Medium Shading 1 Accent 5" w:semiHidden="0" w:uiPriority="63" w:unhideWhenUsed="0"/>
+    <w:lsdException w:name="Medium Shading 2 Accent 5" w:semiHidden="0" w:uiPriority="64" w:unhideWhenUsed="0"/>
+    <w:lsdException w:name="Medium List 1 Accent 5" w:semiHidden="0" w:uiPriority="65" w:unhideWhenUsed="0"/>
+    <w:lsdException w:name="Medium List 2 Accent 5" w:semiHidden="0" w:uiPriority="66" w:unhideWhenUsed="0"/>
+    <w:lsdException w:name="Medium Grid 1 Accent 5" w:semiHidden="0" w:uiPriority="67" w:unhideWhenUsed="0"/>
+    <w:lsdException w:name="Medium Grid 2 Accent 5" w:semiHidden="0" w:uiPriority="68" w:unhideWhenUsed="0"/>
+    <w:lsdException w:name="Medium Grid 3 Accent 5" w:semiHidden="0" w:uiPriority="69" w:unhideWhenUsed="0"/>
+    <w:lsdException w:name="Dark List Accent 5" w:semiHidden="0" w:uiPriority="70" w:unhideWhenUsed="0"/>
+    <w:lsdException w:name="Colorful Shading Accent 5" w:semiHidden="0" w:uiPriority="71" w:unhideWhenUsed="0"/>
+    <w:lsdException w:name="Colorful List Accent 5" w:semiHidden="0" w:uiPriority="72" w:unhideWhenUsed="0"/>
+    <w:lsdException w:name="Colorful Grid Accent 5" w:semiHidden="0" w:uiPriority="73" w:unhideWhenUsed="0"/>
+    <w:lsdException w:name="Light Shading Accent 6" w:semiHidden="0" w:uiPriority="60" w:unhideWhenUsed="0"/>
+    <w:lsdException w:name="Light List Accent 6" w:semiHidden="0" w:uiPriority="61" w:unhideWhenUsed="0"/>
+    <w:lsdException w:name="Light Grid Accent 6" w:semiHidden="0" w:uiPriority="62" w:unhideWhenUsed="0"/>
+    <w:lsdException w:name="Medium Shading 1 Accent 6" w:semiHidden="0" w:uiPriority="63" w:unhideWhenUsed="0"/>
+    <w:lsdException w:name="Medium Shading 2 Accent 6" w:semiHidden="0" w:uiPriority="64" w:unhideWhenUsed="0"/>
+    <w:lsdException w:name="Medium List 1 Accent 6" w:semiHidden="0" w:uiPriority="65" w:unhideWhenUsed="0"/>
+    <w:lsdException w:name="Medium List 2 Accent 6" w:semiHidden="0" w:uiPriority="66" w:unhideWhenUsed="0"/>
+    <w:lsdException w:name="Medium Grid 1 Accent 6" w:semiHidden="0" w:uiPriority="67" w:unhideWhenUsed="0"/>
+    <w:lsdException w:name="Medium Grid 2 Accent 6" w:semiHidden="0" w:uiPriority="68" w:unhideWhenUsed="0"/>
+    <w:lsdException w:name="Medium Grid 3 Accent 6" w:semiHidden="0" w:uiPriority="69" w:unhideWhenUsed="0"/>
+    <w:lsdException w:name="Dark List Accent 6" w:semiHidden="0" w:uiPriority="70" w:unhideWhenUsed="0"/>
+    <w:lsdException w:name="Colorful Shading Accent 6" w:semiHidden="0" w:uiPriority="71" w:unhideWhenUsed="0"/>
+    <w:lsdException w:name="Colorful List Accent 6" w:semiHidden="0" w:uiPriority="72" w:unhideWhenUsed="0"/>
+    <w:lsdException w:name="Colorful Grid Accent 6" w:semiHidden="0" w:uiPriority="73" w:unhideWhenUsed="0"/>
+    <w:lsdException w:name="Subtle Emphasis" w:semiHidden="0" w:uiPriority="19" w:unhideWhenUsed="0" w:qFormat="1"/>
+    <w:lsdException w:name="Intense Emphasis" w:semiHidden="0" w:uiPriority="21" w:unhideWhenUsed="0" w:qFormat="1"/>
+    <w:lsdException w:name="Subtle Reference" w:semiHidden="0" w:uiPriority="31" w:unhideWhenUsed="0" w:qFormat="1"/>
+    <w:lsdException w:name="Intense Reference" w:semiHidden="0" w:uiPriority="32" w:unhideWhenUsed="0" w:qFormat="1"/>
+    <w:lsdException w:name="Book Title" w:semiHidden="0" w:uiPriority="33" w:unhideWhenUsed="0" w:qFormat="1"/>
+    <w:lsdException w:name="Bibliography" w:uiPriority="37"/>
+    <w:lsdException w:name="TOC Heading" w:uiPriority="39" w:qFormat="1"/>
   </w:latentStyles>
   <w:style w:type="paragraph" w:default="1" w:styleId="a">
     <w:name w:val="Normal"/>
+    <w:rsid w:val="00071057"/>
   </w:style>
   <w:style w:type="paragraph" w:styleId="1">
     <w:name w:val="heading 1"/>
     <w:basedOn w:val="a"/>
     <w:next w:val="a"/>
+    <w:rsid w:val="00071057"/>
     <w:pPr>
       <w:keepNext/>
       <w:keepLines/>
@@ -1988,6 +2099,7 @@
     <w:name w:val="heading 2"/>
     <w:basedOn w:val="a"/>
     <w:next w:val="a"/>
+    <w:rsid w:val="00071057"/>
     <w:pPr>
       <w:keepNext/>
       <w:keepLines/>
@@ -2005,6 +2117,7 @@
     <w:name w:val="heading 3"/>
     <w:basedOn w:val="a"/>
     <w:next w:val="a"/>
+    <w:rsid w:val="00071057"/>
     <w:pPr>
       <w:keepNext/>
       <w:keepLines/>
@@ -2022,6 +2135,7 @@
     <w:name w:val="heading 4"/>
     <w:basedOn w:val="a"/>
     <w:next w:val="a"/>
+    <w:rsid w:val="00071057"/>
     <w:pPr>
       <w:keepNext/>
       <w:keepLines/>
@@ -2037,6 +2151,7 @@
     <w:name w:val="heading 5"/>
     <w:basedOn w:val="a"/>
     <w:next w:val="a"/>
+    <w:rsid w:val="00071057"/>
     <w:pPr>
       <w:keepNext/>
       <w:keepLines/>
@@ -2054,6 +2169,7 @@
     <w:name w:val="heading 6"/>
     <w:basedOn w:val="a"/>
     <w:next w:val="a"/>
+    <w:rsid w:val="00071057"/>
     <w:pPr>
       <w:keepNext/>
       <w:keepLines/>
@@ -2078,6 +2194,7 @@
     <w:uiPriority w:val="99"/>
     <w:semiHidden/>
     <w:unhideWhenUsed/>
+    <w:qFormat/>
     <w:tblPr>
       <w:tblInd w:w="0" w:type="dxa"/>
       <w:tblCellMar>
@@ -2096,6 +2213,7 @@
   </w:style>
   <w:style w:type="table" w:customStyle="1" w:styleId="TableNormal">
     <w:name w:val="Table Normal"/>
+    <w:rsid w:val="00071057"/>
     <w:tblPr>
       <w:tblCellMar>
         <w:top w:w="0" w:type="dxa"/>
@@ -2109,6 +2227,7 @@
     <w:name w:val="Title"/>
     <w:basedOn w:val="a"/>
     <w:next w:val="a"/>
+    <w:rsid w:val="00071057"/>
     <w:pPr>
       <w:keepNext/>
       <w:keepLines/>
@@ -2125,6 +2244,7 @@
     <w:name w:val="Subtitle"/>
     <w:basedOn w:val="a"/>
     <w:next w:val="a"/>
+    <w:rsid w:val="00071057"/>
     <w:pPr>
       <w:keepNext/>
       <w:keepLines/>
@@ -2148,6 +2268,97 @@
     <w:rPr>
       <w:color w:val="0563C1" w:themeColor="hyperlink"/>
       <w:u w:val="single"/>
+    </w:rPr>
+  </w:style>
+  <w:style w:type="paragraph" w:styleId="a6">
+    <w:name w:val="header"/>
+    <w:basedOn w:val="a"/>
+    <w:link w:val="a7"/>
+    <w:uiPriority w:val="99"/>
+    <w:semiHidden/>
+    <w:unhideWhenUsed/>
+    <w:rsid w:val="002C2C72"/>
+    <w:pPr>
+      <w:tabs>
+        <w:tab w:val="center" w:pos="4153"/>
+        <w:tab w:val="right" w:pos="8306"/>
+      </w:tabs>
+      <w:snapToGrid w:val="0"/>
+    </w:pPr>
+    <w:rPr>
+      <w:sz w:val="20"/>
+      <w:szCs w:val="20"/>
+    </w:rPr>
+  </w:style>
+  <w:style w:type="character" w:customStyle="1" w:styleId="a7">
+    <w:name w:val="頁首 字元"/>
+    <w:basedOn w:val="a0"/>
+    <w:link w:val="a6"/>
+    <w:uiPriority w:val="99"/>
+    <w:semiHidden/>
+    <w:rsid w:val="002C2C72"/>
+    <w:rPr>
+      <w:sz w:val="20"/>
+      <w:szCs w:val="20"/>
+    </w:rPr>
+  </w:style>
+  <w:style w:type="paragraph" w:styleId="a8">
+    <w:name w:val="footer"/>
+    <w:basedOn w:val="a"/>
+    <w:link w:val="a9"/>
+    <w:uiPriority w:val="99"/>
+    <w:semiHidden/>
+    <w:unhideWhenUsed/>
+    <w:rsid w:val="002C2C72"/>
+    <w:pPr>
+      <w:tabs>
+        <w:tab w:val="center" w:pos="4153"/>
+        <w:tab w:val="right" w:pos="8306"/>
+      </w:tabs>
+      <w:snapToGrid w:val="0"/>
+    </w:pPr>
+    <w:rPr>
+      <w:sz w:val="20"/>
+      <w:szCs w:val="20"/>
+    </w:rPr>
+  </w:style>
+  <w:style w:type="character" w:customStyle="1" w:styleId="a9">
+    <w:name w:val="頁尾 字元"/>
+    <w:basedOn w:val="a0"/>
+    <w:link w:val="a8"/>
+    <w:uiPriority w:val="99"/>
+    <w:semiHidden/>
+    <w:rsid w:val="002C2C72"/>
+    <w:rPr>
+      <w:sz w:val="20"/>
+      <w:szCs w:val="20"/>
+    </w:rPr>
+  </w:style>
+  <w:style w:type="paragraph" w:styleId="aa">
+    <w:name w:val="Balloon Text"/>
+    <w:basedOn w:val="a"/>
+    <w:link w:val="ab"/>
+    <w:uiPriority w:val="99"/>
+    <w:semiHidden/>
+    <w:unhideWhenUsed/>
+    <w:rsid w:val="002C2C72"/>
+    <w:rPr>
+      <w:rFonts w:asciiTheme="majorHAnsi" w:eastAsiaTheme="majorEastAsia" w:hAnsiTheme="majorHAnsi" w:cstheme="majorBidi"/>
+      <w:sz w:val="18"/>
+      <w:szCs w:val="18"/>
+    </w:rPr>
+  </w:style>
+  <w:style w:type="character" w:customStyle="1" w:styleId="ab">
+    <w:name w:val="註解方塊文字 字元"/>
+    <w:basedOn w:val="a0"/>
+    <w:link w:val="aa"/>
+    <w:uiPriority w:val="99"/>
+    <w:semiHidden/>
+    <w:rsid w:val="002C2C72"/>
+    <w:rPr>
+      <w:rFonts w:asciiTheme="majorHAnsi" w:eastAsiaTheme="majorEastAsia" w:hAnsiTheme="majorHAnsi" w:cstheme="majorBidi"/>
+      <w:sz w:val="18"/>
+      <w:szCs w:val="18"/>
     </w:rPr>
   </w:style>
 </w:styles>
@@ -2196,7 +2407,7 @@
     </a:clrScheme>
     <a:fontScheme name="Office">
       <a:majorFont>
-        <a:latin typeface="Calibri Light" panose="020F0302020204030204"/>
+        <a:latin typeface="Calibri Light"/>
         <a:ea typeface=""/>
         <a:cs typeface=""/>
         <a:font script="Jpan" typeface="ＭＳ ゴシック"/>
@@ -2231,7 +2442,7 @@
         <a:font script="Geor" typeface="Sylfaen"/>
       </a:majorFont>
       <a:minorFont>
-        <a:latin typeface="Calibri" panose="020F0502020204030204"/>
+        <a:latin typeface="Calibri"/>
         <a:ea typeface=""/>
         <a:cs typeface=""/>
         <a:font script="Jpan" typeface="ＭＳ 明朝"/>
@@ -2408,7 +2619,7 @@
   <a:extraClrSchemeLst/>
   <a:extLst>
     <a:ext uri="{05A4C25C-085E-4340-85A3-A5531E510DB2}">
-      <thm15:themeFamily xmlns:thm15="http://schemas.microsoft.com/office/thememl/2012/main" name="Office Theme" id="{62F939B6-93AF-4DB8-9C6B-D6C7DFDC589F}" vid="{4A3C46E8-61CC-4603-A589-7422A47A8E4A}"/>
+      <thm15:themeFamily xmlns="" xmlns:thm15="http://schemas.microsoft.com/office/thememl/2012/main" name="Office Theme" id="{62F939B6-93AF-4DB8-9C6B-D6C7DFDC589F}" vid="{4A3C46E8-61CC-4603-A589-7422A47A8E4A}"/>
     </a:ext>
   </a:extLst>
 </a:theme>
